--- a/TP2.docx
+++ b/TP2.docx
@@ -446,11 +446,9 @@
       <w:r>
         <w:t xml:space="preserve">Pour accéder aux images de la vidéo, on fait une boucle qui nous permet de récupérer chaque </w:t>
       </w:r>
-      <w:proofErr w:type="gramStart"/>
-      <w:r>
-        <w:t>frames</w:t>
-      </w:r>
-      <w:proofErr w:type="gramEnd"/>
+      <w:r>
+        <w:t>frame</w:t>
+      </w:r>
       <w:r>
         <w:t xml:space="preserve"> une à une dans un objet de type « </w:t>
       </w:r>
@@ -474,972 +472,1150 @@
         <w:br/>
         <w:t>On peut ensuite les afficher simplement.</w:t>
       </w:r>
+    </w:p>
+    <w:p>
+      <w:pPr>
+        <w:shd w:val="clear" w:color="auto" w:fill="1E1E1E"/>
+        <w:spacing w:before="0" w:after="0" w:line="285" w:lineRule="atLeast"/>
+        <w:rPr>
+          <w:rFonts w:ascii="Consolas" w:eastAsia="Times New Roman" w:hAnsi="Consolas" w:cs="Times New Roman"/>
+          <w:color w:val="D4D4D4"/>
+          <w:sz w:val="21"/>
+          <w:szCs w:val="21"/>
+          <w:lang w:eastAsia="fr-FR"/>
+        </w:rPr>
+      </w:pPr>
+      <w:proofErr w:type="spellStart"/>
+      <w:proofErr w:type="gramStart"/>
+      <w:r>
+        <w:rPr>
+          <w:rFonts w:ascii="Consolas" w:eastAsia="Times New Roman" w:hAnsi="Consolas" w:cs="Times New Roman"/>
+          <w:color w:val="C586C0"/>
+          <w:sz w:val="21"/>
+          <w:szCs w:val="21"/>
+          <w:lang w:eastAsia="fr-FR"/>
+        </w:rPr>
+        <w:t>while</w:t>
+      </w:r>
+      <w:proofErr w:type="spellEnd"/>
+      <w:proofErr w:type="gramEnd"/>
+      <w:r>
+        <w:rPr>
+          <w:rFonts w:ascii="Consolas" w:eastAsia="Times New Roman" w:hAnsi="Consolas" w:cs="Times New Roman"/>
+          <w:color w:val="D4D4D4"/>
+          <w:sz w:val="21"/>
+          <w:szCs w:val="21"/>
+          <w:lang w:eastAsia="fr-FR"/>
+        </w:rPr>
+        <w:t> (</w:t>
+      </w:r>
+      <w:proofErr w:type="spellStart"/>
+      <w:r>
+        <w:rPr>
+          <w:rFonts w:ascii="Consolas" w:eastAsia="Times New Roman" w:hAnsi="Consolas" w:cs="Times New Roman"/>
+          <w:color w:val="569CD6"/>
+          <w:sz w:val="21"/>
+          <w:szCs w:val="21"/>
+          <w:lang w:eastAsia="fr-FR"/>
+        </w:rPr>
+        <w:t>true</w:t>
+      </w:r>
+      <w:proofErr w:type="spellEnd"/>
+      <w:r>
+        <w:rPr>
+          <w:rFonts w:ascii="Consolas" w:eastAsia="Times New Roman" w:hAnsi="Consolas" w:cs="Times New Roman"/>
+          <w:color w:val="D4D4D4"/>
+          <w:sz w:val="21"/>
+          <w:szCs w:val="21"/>
+          <w:lang w:eastAsia="fr-FR"/>
+        </w:rPr>
+        <w:t>) {</w:t>
+      </w:r>
+    </w:p>
+    <w:p>
+      <w:pPr>
+        <w:shd w:val="clear" w:color="auto" w:fill="1E1E1E"/>
+        <w:spacing w:before="0" w:after="0" w:line="285" w:lineRule="atLeast"/>
+        <w:rPr>
+          <w:rFonts w:ascii="Consolas" w:eastAsia="Times New Roman" w:hAnsi="Consolas" w:cs="Times New Roman"/>
+          <w:color w:val="D4D4D4"/>
+          <w:sz w:val="21"/>
+          <w:szCs w:val="21"/>
+          <w:lang w:eastAsia="fr-FR"/>
+        </w:rPr>
+      </w:pPr>
+    </w:p>
+    <w:p>
+      <w:pPr>
+        <w:shd w:val="clear" w:color="auto" w:fill="1E1E1E"/>
+        <w:spacing w:before="0" w:after="0" w:line="285" w:lineRule="atLeast"/>
+        <w:rPr>
+          <w:rFonts w:ascii="Consolas" w:eastAsia="Times New Roman" w:hAnsi="Consolas" w:cs="Times New Roman"/>
+          <w:color w:val="D4D4D4"/>
+          <w:sz w:val="21"/>
+          <w:szCs w:val="21"/>
+          <w:lang w:eastAsia="fr-FR"/>
+        </w:rPr>
+      </w:pPr>
+      <w:r>
+        <w:rPr>
+          <w:rFonts w:ascii="Consolas" w:eastAsia="Times New Roman" w:hAnsi="Consolas" w:cs="Times New Roman"/>
+          <w:color w:val="D4D4D4"/>
+          <w:sz w:val="21"/>
+          <w:szCs w:val="21"/>
+          <w:lang w:eastAsia="fr-FR"/>
+        </w:rPr>
+        <w:t>        Mat </w:t>
+      </w:r>
+      <w:proofErr w:type="gramStart"/>
+      <w:r>
+        <w:rPr>
+          <w:rFonts w:ascii="Consolas" w:eastAsia="Times New Roman" w:hAnsi="Consolas" w:cs="Times New Roman"/>
+          <w:color w:val="D4D4D4"/>
+          <w:sz w:val="21"/>
+          <w:szCs w:val="21"/>
+          <w:lang w:eastAsia="fr-FR"/>
+        </w:rPr>
+        <w:t>frame;</w:t>
+      </w:r>
+      <w:proofErr w:type="gramEnd"/>
+    </w:p>
+    <w:p>
+      <w:pPr>
+        <w:shd w:val="clear" w:color="auto" w:fill="1E1E1E"/>
+        <w:spacing w:before="0" w:after="0" w:line="285" w:lineRule="atLeast"/>
+        <w:rPr>
+          <w:rFonts w:ascii="Consolas" w:eastAsia="Times New Roman" w:hAnsi="Consolas" w:cs="Times New Roman"/>
+          <w:color w:val="D4D4D4"/>
+          <w:sz w:val="21"/>
+          <w:szCs w:val="21"/>
+          <w:lang w:eastAsia="fr-FR"/>
+        </w:rPr>
+      </w:pPr>
+      <w:r>
+        <w:rPr>
+          <w:rFonts w:ascii="Consolas" w:eastAsia="Times New Roman" w:hAnsi="Consolas" w:cs="Times New Roman"/>
+          <w:color w:val="6A9955"/>
+          <w:sz w:val="21"/>
+          <w:szCs w:val="21"/>
+          <w:lang w:eastAsia="fr-FR"/>
+        </w:rPr>
+        <w:t>        // On </w:t>
+      </w:r>
+      <w:proofErr w:type="spellStart"/>
+      <w:r>
+        <w:rPr>
+          <w:rFonts w:ascii="Consolas" w:eastAsia="Times New Roman" w:hAnsi="Consolas" w:cs="Times New Roman"/>
+          <w:color w:val="6A9955"/>
+          <w:sz w:val="21"/>
+          <w:szCs w:val="21"/>
+          <w:lang w:eastAsia="fr-FR"/>
+        </w:rPr>
+        <w:t>recupere</w:t>
+      </w:r>
+      <w:proofErr w:type="spellEnd"/>
+      <w:r>
+        <w:rPr>
+          <w:rFonts w:ascii="Consolas" w:eastAsia="Times New Roman" w:hAnsi="Consolas" w:cs="Times New Roman"/>
+          <w:color w:val="6A9955"/>
+          <w:sz w:val="21"/>
+          <w:szCs w:val="21"/>
+          <w:lang w:eastAsia="fr-FR"/>
+        </w:rPr>
+        <w:t> </w:t>
+      </w:r>
+      <w:proofErr w:type="gramStart"/>
+      <w:r>
+        <w:rPr>
+          <w:rFonts w:ascii="Consolas" w:eastAsia="Times New Roman" w:hAnsi="Consolas" w:cs="Times New Roman"/>
+          <w:color w:val="6A9955"/>
+          <w:sz w:val="21"/>
+          <w:szCs w:val="21"/>
+          <w:lang w:eastAsia="fr-FR"/>
+        </w:rPr>
+        <w:t>une frame</w:t>
+      </w:r>
+      <w:proofErr w:type="gramEnd"/>
+    </w:p>
+    <w:p>
+      <w:pPr>
+        <w:shd w:val="clear" w:color="auto" w:fill="1E1E1E"/>
+        <w:spacing w:before="0" w:after="0" w:line="285" w:lineRule="atLeast"/>
+        <w:rPr>
+          <w:rFonts w:ascii="Consolas" w:eastAsia="Times New Roman" w:hAnsi="Consolas" w:cs="Times New Roman"/>
+          <w:color w:val="D4D4D4"/>
+          <w:sz w:val="21"/>
+          <w:szCs w:val="21"/>
+          <w:lang w:eastAsia="fr-FR"/>
+        </w:rPr>
+      </w:pPr>
+      <w:r>
+        <w:rPr>
+          <w:rFonts w:ascii="Consolas" w:eastAsia="Times New Roman" w:hAnsi="Consolas" w:cs="Times New Roman"/>
+          <w:color w:val="D4D4D4"/>
+          <w:sz w:val="21"/>
+          <w:szCs w:val="21"/>
+          <w:lang w:eastAsia="fr-FR"/>
+        </w:rPr>
+        <w:t>        </w:t>
+      </w:r>
+      <w:proofErr w:type="spellStart"/>
+      <w:proofErr w:type="gramStart"/>
+      <w:r>
+        <w:rPr>
+          <w:rFonts w:ascii="Consolas" w:eastAsia="Times New Roman" w:hAnsi="Consolas" w:cs="Times New Roman"/>
+          <w:color w:val="D4D4D4"/>
+          <w:sz w:val="21"/>
+          <w:szCs w:val="21"/>
+          <w:lang w:eastAsia="fr-FR"/>
+        </w:rPr>
+        <w:t>video</w:t>
+      </w:r>
+      <w:proofErr w:type="spellEnd"/>
+      <w:proofErr w:type="gramEnd"/>
+      <w:r>
+        <w:rPr>
+          <w:rFonts w:ascii="Consolas" w:eastAsia="Times New Roman" w:hAnsi="Consolas" w:cs="Times New Roman"/>
+          <w:color w:val="D4D4D4"/>
+          <w:sz w:val="21"/>
+          <w:szCs w:val="21"/>
+          <w:lang w:eastAsia="fr-FR"/>
+        </w:rPr>
+        <w:t> &gt;&gt; frame;</w:t>
+      </w:r>
+    </w:p>
+    <w:p>
+      <w:pPr>
+        <w:shd w:val="clear" w:color="auto" w:fill="1E1E1E"/>
+        <w:spacing w:before="0" w:after="0" w:line="285" w:lineRule="atLeast"/>
+        <w:rPr>
+          <w:rFonts w:ascii="Consolas" w:eastAsia="Times New Roman" w:hAnsi="Consolas" w:cs="Times New Roman"/>
+          <w:color w:val="D4D4D4"/>
+          <w:sz w:val="21"/>
+          <w:szCs w:val="21"/>
+          <w:lang w:eastAsia="fr-FR"/>
+        </w:rPr>
+      </w:pPr>
+    </w:p>
+    <w:p>
+      <w:pPr>
+        <w:shd w:val="clear" w:color="auto" w:fill="1E1E1E"/>
+        <w:spacing w:before="0" w:after="0" w:line="285" w:lineRule="atLeast"/>
+        <w:rPr>
+          <w:rFonts w:ascii="Consolas" w:eastAsia="Times New Roman" w:hAnsi="Consolas" w:cs="Times New Roman"/>
+          <w:color w:val="D4D4D4"/>
+          <w:sz w:val="21"/>
+          <w:szCs w:val="21"/>
+          <w:lang w:eastAsia="fr-FR"/>
+        </w:rPr>
+      </w:pPr>
+      <w:r>
+        <w:rPr>
+          <w:rFonts w:ascii="Consolas" w:eastAsia="Times New Roman" w:hAnsi="Consolas" w:cs="Times New Roman"/>
+          <w:color w:val="6A9955"/>
+          <w:sz w:val="21"/>
+          <w:szCs w:val="21"/>
+          <w:lang w:eastAsia="fr-FR"/>
+        </w:rPr>
+        <w:t>        // On vérifie </w:t>
+      </w:r>
+      <w:proofErr w:type="gramStart"/>
+      <w:r>
+        <w:rPr>
+          <w:rFonts w:ascii="Consolas" w:eastAsia="Times New Roman" w:hAnsi="Consolas" w:cs="Times New Roman"/>
+          <w:color w:val="6A9955"/>
+          <w:sz w:val="21"/>
+          <w:szCs w:val="21"/>
+          <w:lang w:eastAsia="fr-FR"/>
+        </w:rPr>
+        <w:t>qu'on est pas</w:t>
+      </w:r>
+      <w:proofErr w:type="gramEnd"/>
+      <w:r>
+        <w:rPr>
+          <w:rFonts w:ascii="Consolas" w:eastAsia="Times New Roman" w:hAnsi="Consolas" w:cs="Times New Roman"/>
+          <w:color w:val="6A9955"/>
+          <w:sz w:val="21"/>
+          <w:szCs w:val="21"/>
+          <w:lang w:eastAsia="fr-FR"/>
+        </w:rPr>
+        <w:t> </w:t>
+      </w:r>
+      <w:proofErr w:type="spellStart"/>
+      <w:r>
+        <w:rPr>
+          <w:rFonts w:ascii="Consolas" w:eastAsia="Times New Roman" w:hAnsi="Consolas" w:cs="Times New Roman"/>
+          <w:color w:val="6A9955"/>
+          <w:sz w:val="21"/>
+          <w:szCs w:val="21"/>
+          <w:lang w:eastAsia="fr-FR"/>
+        </w:rPr>
+        <w:t>a</w:t>
+      </w:r>
+      <w:proofErr w:type="spellEnd"/>
+      <w:r>
+        <w:rPr>
+          <w:rFonts w:ascii="Consolas" w:eastAsia="Times New Roman" w:hAnsi="Consolas" w:cs="Times New Roman"/>
+          <w:color w:val="6A9955"/>
+          <w:sz w:val="21"/>
+          <w:szCs w:val="21"/>
+          <w:lang w:eastAsia="fr-FR"/>
+        </w:rPr>
+        <w:t> la fin de la </w:t>
+      </w:r>
+      <w:proofErr w:type="spellStart"/>
+      <w:r>
+        <w:rPr>
+          <w:rFonts w:ascii="Consolas" w:eastAsia="Times New Roman" w:hAnsi="Consolas" w:cs="Times New Roman"/>
+          <w:color w:val="6A9955"/>
+          <w:sz w:val="21"/>
+          <w:szCs w:val="21"/>
+          <w:lang w:eastAsia="fr-FR"/>
+        </w:rPr>
+        <w:t>video</w:t>
+      </w:r>
+      <w:proofErr w:type="spellEnd"/>
+    </w:p>
+    <w:p>
+      <w:pPr>
+        <w:shd w:val="clear" w:color="auto" w:fill="1E1E1E"/>
+        <w:spacing w:before="0" w:after="0" w:line="285" w:lineRule="atLeast"/>
+        <w:rPr>
+          <w:rFonts w:ascii="Consolas" w:eastAsia="Times New Roman" w:hAnsi="Consolas" w:cs="Times New Roman"/>
+          <w:color w:val="D4D4D4"/>
+          <w:sz w:val="21"/>
+          <w:szCs w:val="21"/>
+          <w:lang w:eastAsia="fr-FR"/>
+        </w:rPr>
+      </w:pPr>
+      <w:r>
+        <w:rPr>
+          <w:rFonts w:ascii="Consolas" w:eastAsia="Times New Roman" w:hAnsi="Consolas" w:cs="Times New Roman"/>
+          <w:color w:val="D4D4D4"/>
+          <w:sz w:val="21"/>
+          <w:szCs w:val="21"/>
+          <w:lang w:eastAsia="fr-FR"/>
+        </w:rPr>
+        <w:t>        </w:t>
+      </w:r>
+      <w:proofErr w:type="gramStart"/>
+      <w:r>
+        <w:rPr>
+          <w:rFonts w:ascii="Consolas" w:eastAsia="Times New Roman" w:hAnsi="Consolas" w:cs="Times New Roman"/>
+          <w:color w:val="C586C0"/>
+          <w:sz w:val="21"/>
+          <w:szCs w:val="21"/>
+          <w:lang w:eastAsia="fr-FR"/>
+        </w:rPr>
+        <w:t>if</w:t>
+      </w:r>
+      <w:proofErr w:type="gramEnd"/>
+      <w:r>
+        <w:rPr>
+          <w:rFonts w:ascii="Consolas" w:eastAsia="Times New Roman" w:hAnsi="Consolas" w:cs="Times New Roman"/>
+          <w:color w:val="D4D4D4"/>
+          <w:sz w:val="21"/>
+          <w:szCs w:val="21"/>
+          <w:lang w:eastAsia="fr-FR"/>
+        </w:rPr>
+        <w:t> (</w:t>
+      </w:r>
+      <w:proofErr w:type="spellStart"/>
+      <w:r>
+        <w:rPr>
+          <w:rFonts w:ascii="Consolas" w:eastAsia="Times New Roman" w:hAnsi="Consolas" w:cs="Times New Roman"/>
+          <w:color w:val="9CDCFE"/>
+          <w:sz w:val="21"/>
+          <w:szCs w:val="21"/>
+          <w:lang w:eastAsia="fr-FR"/>
+        </w:rPr>
+        <w:t>frame</w:t>
+      </w:r>
+      <w:r>
+        <w:rPr>
+          <w:rFonts w:ascii="Consolas" w:eastAsia="Times New Roman" w:hAnsi="Consolas" w:cs="Times New Roman"/>
+          <w:color w:val="D4D4D4"/>
+          <w:sz w:val="21"/>
+          <w:szCs w:val="21"/>
+          <w:lang w:eastAsia="fr-FR"/>
+        </w:rPr>
+        <w:t>.</w:t>
+      </w:r>
+      <w:r>
+        <w:rPr>
+          <w:rFonts w:ascii="Consolas" w:eastAsia="Times New Roman" w:hAnsi="Consolas" w:cs="Times New Roman"/>
+          <w:color w:val="DCDCAA"/>
+          <w:sz w:val="21"/>
+          <w:szCs w:val="21"/>
+          <w:lang w:eastAsia="fr-FR"/>
+        </w:rPr>
+        <w:t>empty</w:t>
+      </w:r>
+      <w:proofErr w:type="spellEnd"/>
+      <w:r>
+        <w:rPr>
+          <w:rFonts w:ascii="Consolas" w:eastAsia="Times New Roman" w:hAnsi="Consolas" w:cs="Times New Roman"/>
+          <w:color w:val="D4D4D4"/>
+          <w:sz w:val="21"/>
+          <w:szCs w:val="21"/>
+          <w:lang w:eastAsia="fr-FR"/>
+        </w:rPr>
+        <w:t>())</w:t>
+      </w:r>
+    </w:p>
+    <w:p>
+      <w:pPr>
+        <w:shd w:val="clear" w:color="auto" w:fill="1E1E1E"/>
+        <w:spacing w:before="0" w:after="0" w:line="285" w:lineRule="atLeast"/>
+        <w:rPr>
+          <w:rFonts w:ascii="Consolas" w:eastAsia="Times New Roman" w:hAnsi="Consolas" w:cs="Times New Roman"/>
+          <w:color w:val="D4D4D4"/>
+          <w:sz w:val="21"/>
+          <w:szCs w:val="21"/>
+          <w:lang w:eastAsia="fr-FR"/>
+        </w:rPr>
+      </w:pPr>
+      <w:r>
+        <w:rPr>
+          <w:rFonts w:ascii="Consolas" w:eastAsia="Times New Roman" w:hAnsi="Consolas" w:cs="Times New Roman"/>
+          <w:color w:val="D4D4D4"/>
+          <w:sz w:val="21"/>
+          <w:szCs w:val="21"/>
+          <w:lang w:eastAsia="fr-FR"/>
+        </w:rPr>
+        <w:t>            </w:t>
+      </w:r>
+      <w:proofErr w:type="gramStart"/>
+      <w:r>
+        <w:rPr>
+          <w:rFonts w:ascii="Consolas" w:eastAsia="Times New Roman" w:hAnsi="Consolas" w:cs="Times New Roman"/>
+          <w:color w:val="C586C0"/>
+          <w:sz w:val="21"/>
+          <w:szCs w:val="21"/>
+          <w:lang w:eastAsia="fr-FR"/>
+        </w:rPr>
+        <w:t>break</w:t>
+      </w:r>
+      <w:r>
+        <w:rPr>
+          <w:rFonts w:ascii="Consolas" w:eastAsia="Times New Roman" w:hAnsi="Consolas" w:cs="Times New Roman"/>
+          <w:color w:val="D4D4D4"/>
+          <w:sz w:val="21"/>
+          <w:szCs w:val="21"/>
+          <w:lang w:eastAsia="fr-FR"/>
+        </w:rPr>
+        <w:t>;</w:t>
+      </w:r>
+      <w:proofErr w:type="gramEnd"/>
+    </w:p>
+    <w:p>
+      <w:pPr>
+        <w:shd w:val="clear" w:color="auto" w:fill="1E1E1E"/>
+        <w:spacing w:before="0" w:after="0" w:line="285" w:lineRule="atLeast"/>
+        <w:rPr>
+          <w:rFonts w:ascii="Consolas" w:eastAsia="Times New Roman" w:hAnsi="Consolas" w:cs="Times New Roman"/>
+          <w:color w:val="D4D4D4"/>
+          <w:sz w:val="21"/>
+          <w:szCs w:val="21"/>
+          <w:lang w:eastAsia="fr-FR"/>
+        </w:rPr>
+      </w:pPr>
+    </w:p>
+    <w:p>
+      <w:pPr>
+        <w:shd w:val="clear" w:color="auto" w:fill="1E1E1E"/>
+        <w:spacing w:before="0" w:after="0" w:line="285" w:lineRule="atLeast"/>
+        <w:rPr>
+          <w:rFonts w:ascii="Consolas" w:eastAsia="Times New Roman" w:hAnsi="Consolas" w:cs="Times New Roman"/>
+          <w:color w:val="D4D4D4"/>
+          <w:sz w:val="21"/>
+          <w:szCs w:val="21"/>
+          <w:lang w:eastAsia="fr-FR"/>
+        </w:rPr>
+      </w:pPr>
+      <w:r>
+        <w:rPr>
+          <w:rFonts w:ascii="Consolas" w:eastAsia="Times New Roman" w:hAnsi="Consolas" w:cs="Times New Roman"/>
+          <w:color w:val="6A9955"/>
+          <w:sz w:val="21"/>
+          <w:szCs w:val="21"/>
+          <w:lang w:eastAsia="fr-FR"/>
+        </w:rPr>
+        <w:t>        // On affiche </w:t>
+      </w:r>
+      <w:proofErr w:type="gramStart"/>
+      <w:r>
+        <w:rPr>
+          <w:rFonts w:ascii="Consolas" w:eastAsia="Times New Roman" w:hAnsi="Consolas" w:cs="Times New Roman"/>
+          <w:color w:val="6A9955"/>
+          <w:sz w:val="21"/>
+          <w:szCs w:val="21"/>
+          <w:lang w:eastAsia="fr-FR"/>
+        </w:rPr>
+        <w:t>la frame</w:t>
+      </w:r>
+      <w:proofErr w:type="gramEnd"/>
+    </w:p>
+    <w:p>
+      <w:pPr>
+        <w:shd w:val="clear" w:color="auto" w:fill="1E1E1E"/>
+        <w:spacing w:before="0" w:after="0" w:line="285" w:lineRule="atLeast"/>
+        <w:rPr>
+          <w:rFonts w:ascii="Consolas" w:eastAsia="Times New Roman" w:hAnsi="Consolas" w:cs="Times New Roman"/>
+          <w:color w:val="D4D4D4"/>
+          <w:sz w:val="21"/>
+          <w:szCs w:val="21"/>
+          <w:lang w:eastAsia="fr-FR"/>
+        </w:rPr>
+      </w:pPr>
+      <w:r>
+        <w:rPr>
+          <w:rFonts w:ascii="Consolas" w:eastAsia="Times New Roman" w:hAnsi="Consolas" w:cs="Times New Roman"/>
+          <w:color w:val="D4D4D4"/>
+          <w:sz w:val="21"/>
+          <w:szCs w:val="21"/>
+          <w:lang w:eastAsia="fr-FR"/>
+        </w:rPr>
+        <w:t>        </w:t>
+      </w:r>
+      <w:proofErr w:type="spellStart"/>
+      <w:proofErr w:type="gramStart"/>
+      <w:r>
+        <w:rPr>
+          <w:rFonts w:ascii="Consolas" w:eastAsia="Times New Roman" w:hAnsi="Consolas" w:cs="Times New Roman"/>
+          <w:color w:val="DCDCAA"/>
+          <w:sz w:val="21"/>
+          <w:szCs w:val="21"/>
+          <w:lang w:eastAsia="fr-FR"/>
+        </w:rPr>
+        <w:t>imshow</w:t>
+      </w:r>
+      <w:proofErr w:type="spellEnd"/>
+      <w:r>
+        <w:rPr>
+          <w:rFonts w:ascii="Consolas" w:eastAsia="Times New Roman" w:hAnsi="Consolas" w:cs="Times New Roman"/>
+          <w:color w:val="D4D4D4"/>
+          <w:sz w:val="21"/>
+          <w:szCs w:val="21"/>
+          <w:lang w:eastAsia="fr-FR"/>
+        </w:rPr>
+        <w:t>(</w:t>
+      </w:r>
+      <w:proofErr w:type="gramEnd"/>
+      <w:r>
+        <w:rPr>
+          <w:rFonts w:ascii="Consolas" w:eastAsia="Times New Roman" w:hAnsi="Consolas" w:cs="Times New Roman"/>
+          <w:color w:val="CE9178"/>
+          <w:sz w:val="21"/>
+          <w:szCs w:val="21"/>
+          <w:lang w:eastAsia="fr-FR"/>
+        </w:rPr>
+        <w:t>"Frame"</w:t>
+      </w:r>
+      <w:r>
+        <w:rPr>
+          <w:rFonts w:ascii="Consolas" w:eastAsia="Times New Roman" w:hAnsi="Consolas" w:cs="Times New Roman"/>
+          <w:color w:val="D4D4D4"/>
+          <w:sz w:val="21"/>
+          <w:szCs w:val="21"/>
+          <w:lang w:eastAsia="fr-FR"/>
+        </w:rPr>
+        <w:t>, frame);</w:t>
+      </w:r>
+    </w:p>
+    <w:p>
+      <w:pPr>
+        <w:shd w:val="clear" w:color="auto" w:fill="1E1E1E"/>
+        <w:spacing w:before="0" w:after="0" w:line="285" w:lineRule="atLeast"/>
+        <w:rPr>
+          <w:rFonts w:ascii="Consolas" w:eastAsia="Times New Roman" w:hAnsi="Consolas" w:cs="Times New Roman"/>
+          <w:color w:val="D4D4D4"/>
+          <w:sz w:val="21"/>
+          <w:szCs w:val="21"/>
+          <w:lang w:eastAsia="fr-FR"/>
+        </w:rPr>
+      </w:pPr>
+    </w:p>
+    <w:p>
+      <w:pPr>
+        <w:shd w:val="clear" w:color="auto" w:fill="1E1E1E"/>
+        <w:spacing w:before="0" w:after="0" w:line="285" w:lineRule="atLeast"/>
+        <w:rPr>
+          <w:rFonts w:ascii="Consolas" w:eastAsia="Times New Roman" w:hAnsi="Consolas" w:cs="Times New Roman"/>
+          <w:color w:val="D4D4D4"/>
+          <w:sz w:val="21"/>
+          <w:szCs w:val="21"/>
+          <w:lang w:eastAsia="fr-FR"/>
+        </w:rPr>
+      </w:pPr>
+      <w:r>
+        <w:rPr>
+          <w:rFonts w:ascii="Consolas" w:eastAsia="Times New Roman" w:hAnsi="Consolas" w:cs="Times New Roman"/>
+          <w:color w:val="6A9955"/>
+          <w:sz w:val="21"/>
+          <w:szCs w:val="21"/>
+          <w:lang w:eastAsia="fr-FR"/>
+        </w:rPr>
+        <w:t>        // On ferme la </w:t>
+      </w:r>
+      <w:proofErr w:type="spellStart"/>
+      <w:r>
+        <w:rPr>
+          <w:rFonts w:ascii="Consolas" w:eastAsia="Times New Roman" w:hAnsi="Consolas" w:cs="Times New Roman"/>
+          <w:color w:val="6A9955"/>
+          <w:sz w:val="21"/>
+          <w:szCs w:val="21"/>
+          <w:lang w:eastAsia="fr-FR"/>
+        </w:rPr>
+        <w:t>video</w:t>
+      </w:r>
+      <w:proofErr w:type="spellEnd"/>
+      <w:r>
+        <w:rPr>
+          <w:rFonts w:ascii="Consolas" w:eastAsia="Times New Roman" w:hAnsi="Consolas" w:cs="Times New Roman"/>
+          <w:color w:val="6A9955"/>
+          <w:sz w:val="21"/>
+          <w:szCs w:val="21"/>
+          <w:lang w:eastAsia="fr-FR"/>
+        </w:rPr>
+        <w:t> lors de l'appuie sur la touche ESC</w:t>
+      </w:r>
+    </w:p>
+    <w:p>
+      <w:pPr>
+        <w:shd w:val="clear" w:color="auto" w:fill="1E1E1E"/>
+        <w:spacing w:before="0" w:after="0" w:line="285" w:lineRule="atLeast"/>
+        <w:rPr>
+          <w:rFonts w:ascii="Consolas" w:eastAsia="Times New Roman" w:hAnsi="Consolas" w:cs="Times New Roman"/>
+          <w:color w:val="D4D4D4"/>
+          <w:sz w:val="21"/>
+          <w:szCs w:val="21"/>
+          <w:lang w:eastAsia="fr-FR"/>
+        </w:rPr>
+      </w:pPr>
+      <w:r>
+        <w:rPr>
+          <w:rFonts w:ascii="Consolas" w:eastAsia="Times New Roman" w:hAnsi="Consolas" w:cs="Times New Roman"/>
+          <w:color w:val="D4D4D4"/>
+          <w:sz w:val="21"/>
+          <w:szCs w:val="21"/>
+          <w:lang w:eastAsia="fr-FR"/>
+        </w:rPr>
+        <w:t>        </w:t>
+      </w:r>
+      <w:proofErr w:type="gramStart"/>
+      <w:r>
+        <w:rPr>
+          <w:rFonts w:ascii="Consolas" w:eastAsia="Times New Roman" w:hAnsi="Consolas" w:cs="Times New Roman"/>
+          <w:color w:val="569CD6"/>
+          <w:sz w:val="21"/>
+          <w:szCs w:val="21"/>
+          <w:lang w:eastAsia="fr-FR"/>
+        </w:rPr>
+        <w:t>char</w:t>
+      </w:r>
+      <w:proofErr w:type="gramEnd"/>
+      <w:r>
+        <w:rPr>
+          <w:rFonts w:ascii="Consolas" w:eastAsia="Times New Roman" w:hAnsi="Consolas" w:cs="Times New Roman"/>
+          <w:color w:val="D4D4D4"/>
+          <w:sz w:val="21"/>
+          <w:szCs w:val="21"/>
+          <w:lang w:eastAsia="fr-FR"/>
+        </w:rPr>
+        <w:t> c = (</w:t>
+      </w:r>
+      <w:r>
+        <w:rPr>
+          <w:rFonts w:ascii="Consolas" w:eastAsia="Times New Roman" w:hAnsi="Consolas" w:cs="Times New Roman"/>
+          <w:color w:val="569CD6"/>
+          <w:sz w:val="21"/>
+          <w:szCs w:val="21"/>
+          <w:lang w:eastAsia="fr-FR"/>
+        </w:rPr>
+        <w:t>char</w:t>
+      </w:r>
+      <w:r>
+        <w:rPr>
+          <w:rFonts w:ascii="Consolas" w:eastAsia="Times New Roman" w:hAnsi="Consolas" w:cs="Times New Roman"/>
+          <w:color w:val="D4D4D4"/>
+          <w:sz w:val="21"/>
+          <w:szCs w:val="21"/>
+          <w:lang w:eastAsia="fr-FR"/>
+        </w:rPr>
+        <w:t>)</w:t>
+      </w:r>
+      <w:proofErr w:type="spellStart"/>
+      <w:r>
+        <w:rPr>
+          <w:rFonts w:ascii="Consolas" w:eastAsia="Times New Roman" w:hAnsi="Consolas" w:cs="Times New Roman"/>
+          <w:color w:val="DCDCAA"/>
+          <w:sz w:val="21"/>
+          <w:szCs w:val="21"/>
+          <w:lang w:eastAsia="fr-FR"/>
+        </w:rPr>
+        <w:t>waitKey</w:t>
+      </w:r>
+      <w:proofErr w:type="spellEnd"/>
+      <w:r>
+        <w:rPr>
+          <w:rFonts w:ascii="Consolas" w:eastAsia="Times New Roman" w:hAnsi="Consolas" w:cs="Times New Roman"/>
+          <w:color w:val="D4D4D4"/>
+          <w:sz w:val="21"/>
+          <w:szCs w:val="21"/>
+          <w:lang w:eastAsia="fr-FR"/>
+        </w:rPr>
+        <w:t>(</w:t>
+      </w:r>
+      <w:r>
+        <w:rPr>
+          <w:rFonts w:ascii="Consolas" w:eastAsia="Times New Roman" w:hAnsi="Consolas" w:cs="Times New Roman"/>
+          <w:color w:val="B5CEA8"/>
+          <w:sz w:val="21"/>
+          <w:szCs w:val="21"/>
+          <w:lang w:eastAsia="fr-FR"/>
+        </w:rPr>
+        <w:t>25</w:t>
+      </w:r>
+      <w:r>
+        <w:rPr>
+          <w:rFonts w:ascii="Consolas" w:eastAsia="Times New Roman" w:hAnsi="Consolas" w:cs="Times New Roman"/>
+          <w:color w:val="D4D4D4"/>
+          <w:sz w:val="21"/>
+          <w:szCs w:val="21"/>
+          <w:lang w:eastAsia="fr-FR"/>
+        </w:rPr>
+        <w:t>);</w:t>
+      </w:r>
+    </w:p>
+    <w:p>
+      <w:pPr>
+        <w:shd w:val="clear" w:color="auto" w:fill="1E1E1E"/>
+        <w:spacing w:before="0" w:after="0" w:line="285" w:lineRule="atLeast"/>
+        <w:rPr>
+          <w:rFonts w:ascii="Consolas" w:eastAsia="Times New Roman" w:hAnsi="Consolas" w:cs="Times New Roman"/>
+          <w:color w:val="D4D4D4"/>
+          <w:sz w:val="21"/>
+          <w:szCs w:val="21"/>
+          <w:lang w:eastAsia="fr-FR"/>
+        </w:rPr>
+      </w:pPr>
+      <w:r>
+        <w:rPr>
+          <w:rFonts w:ascii="Consolas" w:eastAsia="Times New Roman" w:hAnsi="Consolas" w:cs="Times New Roman"/>
+          <w:color w:val="D4D4D4"/>
+          <w:sz w:val="21"/>
+          <w:szCs w:val="21"/>
+          <w:lang w:eastAsia="fr-FR"/>
+        </w:rPr>
+        <w:t>        </w:t>
+      </w:r>
+      <w:proofErr w:type="gramStart"/>
+      <w:r>
+        <w:rPr>
+          <w:rFonts w:ascii="Consolas" w:eastAsia="Times New Roman" w:hAnsi="Consolas" w:cs="Times New Roman"/>
+          <w:color w:val="C586C0"/>
+          <w:sz w:val="21"/>
+          <w:szCs w:val="21"/>
+          <w:lang w:eastAsia="fr-FR"/>
+        </w:rPr>
+        <w:t>if</w:t>
+      </w:r>
+      <w:proofErr w:type="gramEnd"/>
+      <w:r>
+        <w:rPr>
+          <w:rFonts w:ascii="Consolas" w:eastAsia="Times New Roman" w:hAnsi="Consolas" w:cs="Times New Roman"/>
+          <w:color w:val="D4D4D4"/>
+          <w:sz w:val="21"/>
+          <w:szCs w:val="21"/>
+          <w:lang w:eastAsia="fr-FR"/>
+        </w:rPr>
+        <w:t> (c == </w:t>
+      </w:r>
+      <w:r>
+        <w:rPr>
+          <w:rFonts w:ascii="Consolas" w:eastAsia="Times New Roman" w:hAnsi="Consolas" w:cs="Times New Roman"/>
+          <w:color w:val="B5CEA8"/>
+          <w:sz w:val="21"/>
+          <w:szCs w:val="21"/>
+          <w:lang w:eastAsia="fr-FR"/>
+        </w:rPr>
+        <w:t>27</w:t>
+      </w:r>
+      <w:r>
+        <w:rPr>
+          <w:rFonts w:ascii="Consolas" w:eastAsia="Times New Roman" w:hAnsi="Consolas" w:cs="Times New Roman"/>
+          <w:color w:val="D4D4D4"/>
+          <w:sz w:val="21"/>
+          <w:szCs w:val="21"/>
+          <w:lang w:eastAsia="fr-FR"/>
+        </w:rPr>
+        <w:t>)</w:t>
+      </w:r>
+    </w:p>
+    <w:p>
+      <w:pPr>
+        <w:shd w:val="clear" w:color="auto" w:fill="1E1E1E"/>
+        <w:spacing w:before="0" w:after="0" w:line="285" w:lineRule="atLeast"/>
+        <w:rPr>
+          <w:rFonts w:ascii="Consolas" w:eastAsia="Times New Roman" w:hAnsi="Consolas" w:cs="Times New Roman"/>
+          <w:color w:val="D4D4D4"/>
+          <w:sz w:val="21"/>
+          <w:szCs w:val="21"/>
+          <w:lang w:eastAsia="fr-FR"/>
+        </w:rPr>
+      </w:pPr>
+      <w:r>
+        <w:rPr>
+          <w:rFonts w:ascii="Consolas" w:eastAsia="Times New Roman" w:hAnsi="Consolas" w:cs="Times New Roman"/>
+          <w:color w:val="D4D4D4"/>
+          <w:sz w:val="21"/>
+          <w:szCs w:val="21"/>
+          <w:lang w:eastAsia="fr-FR"/>
+        </w:rPr>
+        <w:t>            </w:t>
+      </w:r>
+      <w:proofErr w:type="gramStart"/>
+      <w:r>
+        <w:rPr>
+          <w:rFonts w:ascii="Consolas" w:eastAsia="Times New Roman" w:hAnsi="Consolas" w:cs="Times New Roman"/>
+          <w:color w:val="C586C0"/>
+          <w:sz w:val="21"/>
+          <w:szCs w:val="21"/>
+          <w:lang w:eastAsia="fr-FR"/>
+        </w:rPr>
+        <w:t>break</w:t>
+      </w:r>
+      <w:r>
+        <w:rPr>
+          <w:rFonts w:ascii="Consolas" w:eastAsia="Times New Roman" w:hAnsi="Consolas" w:cs="Times New Roman"/>
+          <w:color w:val="D4D4D4"/>
+          <w:sz w:val="21"/>
+          <w:szCs w:val="21"/>
+          <w:lang w:eastAsia="fr-FR"/>
+        </w:rPr>
+        <w:t>;</w:t>
+      </w:r>
+      <w:proofErr w:type="gramEnd"/>
+    </w:p>
+    <w:p>
+      <w:pPr>
+        <w:shd w:val="clear" w:color="auto" w:fill="1E1E1E"/>
+        <w:spacing w:before="0" w:after="0" w:line="285" w:lineRule="atLeast"/>
+        <w:rPr>
+          <w:rFonts w:ascii="Consolas" w:eastAsia="Times New Roman" w:hAnsi="Consolas" w:cs="Times New Roman"/>
+          <w:color w:val="D4D4D4"/>
+          <w:sz w:val="21"/>
+          <w:szCs w:val="21"/>
+          <w:lang w:eastAsia="fr-FR"/>
+        </w:rPr>
+      </w:pPr>
+      <w:r>
+        <w:rPr>
+          <w:rFonts w:ascii="Consolas" w:eastAsia="Times New Roman" w:hAnsi="Consolas" w:cs="Times New Roman"/>
+          <w:color w:val="D4D4D4"/>
+          <w:sz w:val="21"/>
+          <w:szCs w:val="21"/>
+          <w:lang w:eastAsia="fr-FR"/>
+        </w:rPr>
+        <w:t>    }</w:t>
+      </w:r>
+    </w:p>
+    <w:p>
+      <w:pPr>
+        <w:shd w:val="clear" w:color="auto" w:fill="1E1E1E"/>
+        <w:spacing w:before="0" w:after="0" w:line="285" w:lineRule="atLeast"/>
+        <w:rPr>
+          <w:rFonts w:ascii="Consolas" w:eastAsia="Times New Roman" w:hAnsi="Consolas" w:cs="Times New Roman"/>
+          <w:color w:val="D4D4D4"/>
+          <w:sz w:val="21"/>
+          <w:szCs w:val="21"/>
+          <w:lang w:eastAsia="fr-FR"/>
+        </w:rPr>
+      </w:pPr>
+    </w:p>
+    <w:p>
+      <w:pPr>
+        <w:shd w:val="clear" w:color="auto" w:fill="1E1E1E"/>
+        <w:spacing w:before="0" w:after="0" w:line="285" w:lineRule="atLeast"/>
+        <w:rPr>
+          <w:rFonts w:ascii="Consolas" w:eastAsia="Times New Roman" w:hAnsi="Consolas" w:cs="Times New Roman"/>
+          <w:color w:val="D4D4D4"/>
+          <w:sz w:val="21"/>
+          <w:szCs w:val="21"/>
+          <w:lang w:eastAsia="fr-FR"/>
+        </w:rPr>
+      </w:pPr>
+      <w:r>
+        <w:rPr>
+          <w:rFonts w:ascii="Consolas" w:eastAsia="Times New Roman" w:hAnsi="Consolas" w:cs="Times New Roman"/>
+          <w:color w:val="6A9955"/>
+          <w:sz w:val="21"/>
+          <w:szCs w:val="21"/>
+          <w:lang w:eastAsia="fr-FR"/>
+        </w:rPr>
+        <w:t>    // On ferme la </w:t>
+      </w:r>
+      <w:proofErr w:type="spellStart"/>
+      <w:r>
+        <w:rPr>
+          <w:rFonts w:ascii="Consolas" w:eastAsia="Times New Roman" w:hAnsi="Consolas" w:cs="Times New Roman"/>
+          <w:color w:val="6A9955"/>
+          <w:sz w:val="21"/>
+          <w:szCs w:val="21"/>
+          <w:lang w:eastAsia="fr-FR"/>
+        </w:rPr>
+        <w:t>video</w:t>
+      </w:r>
+      <w:proofErr w:type="spellEnd"/>
+    </w:p>
+    <w:p>
+      <w:pPr>
+        <w:shd w:val="clear" w:color="auto" w:fill="1E1E1E"/>
+        <w:spacing w:before="0" w:after="0" w:line="285" w:lineRule="atLeast"/>
+        <w:rPr>
+          <w:rFonts w:ascii="Consolas" w:eastAsia="Times New Roman" w:hAnsi="Consolas" w:cs="Times New Roman"/>
+          <w:color w:val="D4D4D4"/>
+          <w:sz w:val="21"/>
+          <w:szCs w:val="21"/>
+          <w:lang w:eastAsia="fr-FR"/>
+        </w:rPr>
+      </w:pPr>
+      <w:r>
+        <w:rPr>
+          <w:rFonts w:ascii="Consolas" w:eastAsia="Times New Roman" w:hAnsi="Consolas" w:cs="Times New Roman"/>
+          <w:color w:val="D4D4D4"/>
+          <w:sz w:val="21"/>
+          <w:szCs w:val="21"/>
+          <w:lang w:eastAsia="fr-FR"/>
+        </w:rPr>
+        <w:t>    </w:t>
+      </w:r>
+      <w:proofErr w:type="spellStart"/>
+      <w:proofErr w:type="gramStart"/>
+      <w:r>
+        <w:rPr>
+          <w:rFonts w:ascii="Consolas" w:eastAsia="Times New Roman" w:hAnsi="Consolas" w:cs="Times New Roman"/>
+          <w:color w:val="9CDCFE"/>
+          <w:sz w:val="21"/>
+          <w:szCs w:val="21"/>
+          <w:lang w:eastAsia="fr-FR"/>
+        </w:rPr>
+        <w:t>video</w:t>
+      </w:r>
+      <w:r>
+        <w:rPr>
+          <w:rFonts w:ascii="Consolas" w:eastAsia="Times New Roman" w:hAnsi="Consolas" w:cs="Times New Roman"/>
+          <w:color w:val="D4D4D4"/>
+          <w:sz w:val="21"/>
+          <w:szCs w:val="21"/>
+          <w:lang w:eastAsia="fr-FR"/>
+        </w:rPr>
+        <w:t>.</w:t>
+      </w:r>
+      <w:r>
+        <w:rPr>
+          <w:rFonts w:ascii="Consolas" w:eastAsia="Times New Roman" w:hAnsi="Consolas" w:cs="Times New Roman"/>
+          <w:color w:val="DCDCAA"/>
+          <w:sz w:val="21"/>
+          <w:szCs w:val="21"/>
+          <w:lang w:eastAsia="fr-FR"/>
+        </w:rPr>
+        <w:t>release</w:t>
+      </w:r>
+      <w:proofErr w:type="spellEnd"/>
+      <w:proofErr w:type="gramEnd"/>
+      <w:r>
+        <w:rPr>
+          <w:rFonts w:ascii="Consolas" w:eastAsia="Times New Roman" w:hAnsi="Consolas" w:cs="Times New Roman"/>
+          <w:color w:val="D4D4D4"/>
+          <w:sz w:val="21"/>
+          <w:szCs w:val="21"/>
+          <w:lang w:eastAsia="fr-FR"/>
+        </w:rPr>
+        <w:t>();</w:t>
+      </w:r>
+    </w:p>
+    <w:p/>
+    <w:p/>
+    <w:p/>
+    <w:p/>
+    <w:p>
+      <w:pPr>
+        <w:rPr>
+          <w:rFonts w:ascii="Consolas" w:eastAsia="Times New Roman" w:hAnsi="Consolas" w:cs="Times New Roman"/>
+          <w:color w:val="D4D4D4"/>
+          <w:sz w:val="21"/>
+          <w:szCs w:val="21"/>
+          <w:lang w:eastAsia="fr-FR"/>
+        </w:rPr>
+      </w:pPr>
+    </w:p>
+    <w:p>
+      <w:pPr>
+        <w:pStyle w:val="Titre3"/>
+      </w:pPr>
+      <w:r>
+        <w:lastRenderedPageBreak/>
+        <w:t>Question 1.2</w:t>
+      </w:r>
+    </w:p>
+    <w:p>
+      <w:r>
+        <w:rPr>
+          <w:noProof/>
+        </w:rPr>
+        <w:drawing>
+          <wp:anchor distT="0" distB="0" distL="114300" distR="114300" simplePos="0" relativeHeight="251658240" behindDoc="1" locked="0" layoutInCell="1" allowOverlap="1" wp14:anchorId="013E633E">
+            <wp:simplePos x="0" y="0"/>
+            <wp:positionH relativeFrom="margin">
+              <wp:align>center</wp:align>
+            </wp:positionH>
+            <wp:positionV relativeFrom="paragraph">
+              <wp:posOffset>948055</wp:posOffset>
+            </wp:positionV>
+            <wp:extent cx="7143750" cy="2857500"/>
+            <wp:effectExtent l="0" t="0" r="0" b="0"/>
+            <wp:wrapTight wrapText="bothSides">
+              <wp:wrapPolygon edited="0">
+                <wp:start x="0" y="0"/>
+                <wp:lineTo x="0" y="21456"/>
+                <wp:lineTo x="21542" y="21456"/>
+                <wp:lineTo x="21542" y="0"/>
+                <wp:lineTo x="0" y="0"/>
+              </wp:wrapPolygon>
+            </wp:wrapTight>
+            <wp:docPr id="1" name="Image 1"/>
+            <wp:cNvGraphicFramePr>
+              <a:graphicFrameLocks xmlns:a="http://schemas.openxmlformats.org/drawingml/2006/main" noChangeAspect="1"/>
+            </wp:cNvGraphicFramePr>
+            <a:graphic xmlns:a="http://schemas.openxmlformats.org/drawingml/2006/main">
+              <a:graphicData uri="http://schemas.openxmlformats.org/drawingml/2006/picture">
+                <pic:pic xmlns:pic="http://schemas.openxmlformats.org/drawingml/2006/picture">
+                  <pic:nvPicPr>
+                    <pic:cNvPr id="0" name="Picture 1"/>
+                    <pic:cNvPicPr>
+                      <a:picLocks noChangeAspect="1" noChangeArrowheads="1"/>
+                    </pic:cNvPicPr>
+                  </pic:nvPicPr>
+                  <pic:blipFill>
+                    <a:blip r:embed="rId4">
+                      <a:extLst>
+                        <a:ext uri="{28A0092B-C50C-407E-A947-70E740481C1C}">
+                          <a14:useLocalDpi xmlns:a14="http://schemas.microsoft.com/office/drawing/2010/main" val="0"/>
+                        </a:ext>
+                      </a:extLst>
+                    </a:blip>
+                    <a:srcRect/>
+                    <a:stretch>
+                      <a:fillRect/>
+                    </a:stretch>
+                  </pic:blipFill>
+                  <pic:spPr bwMode="auto">
+                    <a:xfrm>
+                      <a:off x="0" y="0"/>
+                      <a:ext cx="7143750" cy="2857500"/>
+                    </a:xfrm>
+                    <a:prstGeom prst="rect">
+                      <a:avLst/>
+                    </a:prstGeom>
+                    <a:noFill/>
+                    <a:ln>
+                      <a:noFill/>
+                    </a:ln>
+                  </pic:spPr>
+                </pic:pic>
+              </a:graphicData>
+            </a:graphic>
+            <wp14:sizeRelH relativeFrom="margin">
+              <wp14:pctWidth>0</wp14:pctWidth>
+            </wp14:sizeRelH>
+            <wp14:sizeRelV relativeFrom="margin">
+              <wp14:pctHeight>0</wp14:pctHeight>
+            </wp14:sizeRelV>
+          </wp:anchor>
+        </w:drawing>
+      </w:r>
+      <w:r>
+        <w:t xml:space="preserve">Pour mettre en place l’algorithme de seuillage, j’ai réalisé une fonction qui prend en paramètre l’image </w:t>
+      </w:r>
+      <w:r>
+        <w:t>de référence, l’image à seuiller ainsi que la valeur du seuil T</w:t>
+      </w:r>
+      <w:r>
+        <w:t>, et qui retourne l’image seuillée</w:t>
+      </w:r>
+      <w:r>
+        <w:t>. Ensuite, on appelle cette fonction dans notre boucle, et on affiche le résultat. Un seuil T égal à 40 semble donner un résultat correct.</w:t>
+      </w:r>
+    </w:p>
+    <w:p/>
+    <w:p/>
+    <w:p>
+      <w:pPr>
+        <w:pStyle w:val="Titre2"/>
+      </w:pPr>
+      <w:r>
+        <w:t>EXERCICE 2 : MISE EN PLACE D’UN MODÈLE GAUSSIEN POUR LA DÉTECTION DE MOUVEMENTS</w:t>
+      </w:r>
+    </w:p>
+    <w:p>
+      <w:pPr>
+        <w:pStyle w:val="Titre3"/>
+      </w:pPr>
+      <w:r>
+        <w:t>Question 2.1</w:t>
+      </w:r>
+    </w:p>
+    <w:p>
+      <w:r>
+        <w:t xml:space="preserve">Pour changer le nombre de distribution gaussiennes dans le modèle de fond, </w:t>
+      </w:r>
+      <w:r>
+        <w:t>il faut utiliser la fonction « </w:t>
+      </w:r>
+      <w:proofErr w:type="spellStart"/>
+      <w:proofErr w:type="gramStart"/>
+      <w:r>
+        <w:t>setNMixtures</w:t>
+      </w:r>
+      <w:proofErr w:type="spellEnd"/>
+      <w:r>
+        <w:t>(</w:t>
+      </w:r>
+      <w:proofErr w:type="gramEnd"/>
+      <w:r>
+        <w:t>) »</w:t>
+      </w:r>
+      <w:r>
+        <w:t>.</w:t>
+      </w:r>
+    </w:p>
+    <w:p>
+      <w:r>
+        <w:t>On connait aussi la fonction « </w:t>
+      </w:r>
+      <w:proofErr w:type="spellStart"/>
+      <w:r>
+        <w:t>setVarTreshold</w:t>
+      </w:r>
+      <w:proofErr w:type="spellEnd"/>
+      <w:r>
+        <w:t xml:space="preserve"> », qui permet de </w:t>
+      </w:r>
+      <w:r>
+        <w:t>choisir la valeur du seuil T</w:t>
+      </w:r>
+      <w:r>
+        <w:t>.</w:t>
+      </w:r>
       <w:bookmarkStart w:id="0" w:name="_GoBack"/>
       <w:bookmarkEnd w:id="0"/>
-    </w:p>
-    <w:p>
-      <w:pPr>
-        <w:shd w:val="clear" w:color="auto" w:fill="1E1E1E"/>
-        <w:spacing w:before="0" w:after="0" w:line="285" w:lineRule="atLeast"/>
-        <w:rPr>
-          <w:rFonts w:ascii="Consolas" w:eastAsia="Times New Roman" w:hAnsi="Consolas" w:cs="Times New Roman"/>
-          <w:color w:val="D4D4D4"/>
-          <w:sz w:val="21"/>
-          <w:szCs w:val="21"/>
-          <w:lang w:eastAsia="fr-FR"/>
-        </w:rPr>
-      </w:pPr>
-      <w:proofErr w:type="spellStart"/>
-      <w:proofErr w:type="gramStart"/>
-      <w:r>
-        <w:rPr>
-          <w:rFonts w:ascii="Consolas" w:eastAsia="Times New Roman" w:hAnsi="Consolas" w:cs="Times New Roman"/>
-          <w:color w:val="C586C0"/>
-          <w:sz w:val="21"/>
-          <w:szCs w:val="21"/>
-          <w:lang w:eastAsia="fr-FR"/>
-        </w:rPr>
-        <w:t>while</w:t>
-      </w:r>
-      <w:proofErr w:type="spellEnd"/>
-      <w:proofErr w:type="gramEnd"/>
-      <w:r>
-        <w:rPr>
-          <w:rFonts w:ascii="Consolas" w:eastAsia="Times New Roman" w:hAnsi="Consolas" w:cs="Times New Roman"/>
-          <w:color w:val="D4D4D4"/>
-          <w:sz w:val="21"/>
-          <w:szCs w:val="21"/>
-          <w:lang w:eastAsia="fr-FR"/>
-        </w:rPr>
-        <w:t> (</w:t>
-      </w:r>
-      <w:proofErr w:type="spellStart"/>
-      <w:r>
-        <w:rPr>
-          <w:rFonts w:ascii="Consolas" w:eastAsia="Times New Roman" w:hAnsi="Consolas" w:cs="Times New Roman"/>
-          <w:color w:val="569CD6"/>
-          <w:sz w:val="21"/>
-          <w:szCs w:val="21"/>
-          <w:lang w:eastAsia="fr-FR"/>
-        </w:rPr>
-        <w:t>true</w:t>
-      </w:r>
-      <w:proofErr w:type="spellEnd"/>
-      <w:r>
-        <w:rPr>
-          <w:rFonts w:ascii="Consolas" w:eastAsia="Times New Roman" w:hAnsi="Consolas" w:cs="Times New Roman"/>
-          <w:color w:val="D4D4D4"/>
-          <w:sz w:val="21"/>
-          <w:szCs w:val="21"/>
-          <w:lang w:eastAsia="fr-FR"/>
-        </w:rPr>
-        <w:t>) {</w:t>
-      </w:r>
-    </w:p>
-    <w:p>
-      <w:pPr>
-        <w:shd w:val="clear" w:color="auto" w:fill="1E1E1E"/>
-        <w:spacing w:before="0" w:after="0" w:line="285" w:lineRule="atLeast"/>
-        <w:rPr>
-          <w:rFonts w:ascii="Consolas" w:eastAsia="Times New Roman" w:hAnsi="Consolas" w:cs="Times New Roman"/>
-          <w:color w:val="D4D4D4"/>
-          <w:sz w:val="21"/>
-          <w:szCs w:val="21"/>
-          <w:lang w:eastAsia="fr-FR"/>
-        </w:rPr>
-      </w:pPr>
-    </w:p>
-    <w:p>
-      <w:pPr>
-        <w:shd w:val="clear" w:color="auto" w:fill="1E1E1E"/>
-        <w:spacing w:before="0" w:after="0" w:line="285" w:lineRule="atLeast"/>
-        <w:rPr>
-          <w:rFonts w:ascii="Consolas" w:eastAsia="Times New Roman" w:hAnsi="Consolas" w:cs="Times New Roman"/>
-          <w:color w:val="D4D4D4"/>
-          <w:sz w:val="21"/>
-          <w:szCs w:val="21"/>
-          <w:lang w:eastAsia="fr-FR"/>
-        </w:rPr>
-      </w:pPr>
-      <w:r>
-        <w:rPr>
-          <w:rFonts w:ascii="Consolas" w:eastAsia="Times New Roman" w:hAnsi="Consolas" w:cs="Times New Roman"/>
-          <w:color w:val="D4D4D4"/>
-          <w:sz w:val="21"/>
-          <w:szCs w:val="21"/>
-          <w:lang w:eastAsia="fr-FR"/>
-        </w:rPr>
-        <w:t>        Mat </w:t>
-      </w:r>
-      <w:proofErr w:type="gramStart"/>
-      <w:r>
-        <w:rPr>
-          <w:rFonts w:ascii="Consolas" w:eastAsia="Times New Roman" w:hAnsi="Consolas" w:cs="Times New Roman"/>
-          <w:color w:val="D4D4D4"/>
-          <w:sz w:val="21"/>
-          <w:szCs w:val="21"/>
-          <w:lang w:eastAsia="fr-FR"/>
-        </w:rPr>
-        <w:t>frame;</w:t>
-      </w:r>
-      <w:proofErr w:type="gramEnd"/>
-    </w:p>
-    <w:p>
-      <w:pPr>
-        <w:shd w:val="clear" w:color="auto" w:fill="1E1E1E"/>
-        <w:spacing w:before="0" w:after="0" w:line="285" w:lineRule="atLeast"/>
-        <w:rPr>
-          <w:rFonts w:ascii="Consolas" w:eastAsia="Times New Roman" w:hAnsi="Consolas" w:cs="Times New Roman"/>
-          <w:color w:val="D4D4D4"/>
-          <w:sz w:val="21"/>
-          <w:szCs w:val="21"/>
-          <w:lang w:eastAsia="fr-FR"/>
-        </w:rPr>
-      </w:pPr>
-      <w:r>
-        <w:rPr>
-          <w:rFonts w:ascii="Consolas" w:eastAsia="Times New Roman" w:hAnsi="Consolas" w:cs="Times New Roman"/>
-          <w:color w:val="6A9955"/>
-          <w:sz w:val="21"/>
-          <w:szCs w:val="21"/>
-          <w:lang w:eastAsia="fr-FR"/>
-        </w:rPr>
-        <w:t>        // On </w:t>
-      </w:r>
-      <w:proofErr w:type="spellStart"/>
-      <w:r>
-        <w:rPr>
-          <w:rFonts w:ascii="Consolas" w:eastAsia="Times New Roman" w:hAnsi="Consolas" w:cs="Times New Roman"/>
-          <w:color w:val="6A9955"/>
-          <w:sz w:val="21"/>
-          <w:szCs w:val="21"/>
-          <w:lang w:eastAsia="fr-FR"/>
-        </w:rPr>
-        <w:t>recupere</w:t>
-      </w:r>
-      <w:proofErr w:type="spellEnd"/>
-      <w:r>
-        <w:rPr>
-          <w:rFonts w:ascii="Consolas" w:eastAsia="Times New Roman" w:hAnsi="Consolas" w:cs="Times New Roman"/>
-          <w:color w:val="6A9955"/>
-          <w:sz w:val="21"/>
-          <w:szCs w:val="21"/>
-          <w:lang w:eastAsia="fr-FR"/>
-        </w:rPr>
-        <w:t> </w:t>
-      </w:r>
-      <w:proofErr w:type="gramStart"/>
-      <w:r>
-        <w:rPr>
-          <w:rFonts w:ascii="Consolas" w:eastAsia="Times New Roman" w:hAnsi="Consolas" w:cs="Times New Roman"/>
-          <w:color w:val="6A9955"/>
-          <w:sz w:val="21"/>
-          <w:szCs w:val="21"/>
-          <w:lang w:eastAsia="fr-FR"/>
-        </w:rPr>
-        <w:t>une frame</w:t>
-      </w:r>
-      <w:proofErr w:type="gramEnd"/>
-    </w:p>
-    <w:p>
-      <w:pPr>
-        <w:shd w:val="clear" w:color="auto" w:fill="1E1E1E"/>
-        <w:spacing w:before="0" w:after="0" w:line="285" w:lineRule="atLeast"/>
-        <w:rPr>
-          <w:rFonts w:ascii="Consolas" w:eastAsia="Times New Roman" w:hAnsi="Consolas" w:cs="Times New Roman"/>
-          <w:color w:val="D4D4D4"/>
-          <w:sz w:val="21"/>
-          <w:szCs w:val="21"/>
-          <w:lang w:eastAsia="fr-FR"/>
-        </w:rPr>
-      </w:pPr>
-      <w:r>
-        <w:rPr>
-          <w:rFonts w:ascii="Consolas" w:eastAsia="Times New Roman" w:hAnsi="Consolas" w:cs="Times New Roman"/>
-          <w:color w:val="D4D4D4"/>
-          <w:sz w:val="21"/>
-          <w:szCs w:val="21"/>
-          <w:lang w:eastAsia="fr-FR"/>
-        </w:rPr>
-        <w:t>        </w:t>
-      </w:r>
-      <w:proofErr w:type="spellStart"/>
-      <w:proofErr w:type="gramStart"/>
-      <w:r>
-        <w:rPr>
-          <w:rFonts w:ascii="Consolas" w:eastAsia="Times New Roman" w:hAnsi="Consolas" w:cs="Times New Roman"/>
-          <w:color w:val="D4D4D4"/>
-          <w:sz w:val="21"/>
-          <w:szCs w:val="21"/>
-          <w:lang w:eastAsia="fr-FR"/>
-        </w:rPr>
-        <w:t>video</w:t>
-      </w:r>
-      <w:proofErr w:type="spellEnd"/>
-      <w:proofErr w:type="gramEnd"/>
-      <w:r>
-        <w:rPr>
-          <w:rFonts w:ascii="Consolas" w:eastAsia="Times New Roman" w:hAnsi="Consolas" w:cs="Times New Roman"/>
-          <w:color w:val="D4D4D4"/>
-          <w:sz w:val="21"/>
-          <w:szCs w:val="21"/>
-          <w:lang w:eastAsia="fr-FR"/>
-        </w:rPr>
-        <w:t> &gt;&gt; frame;</w:t>
-      </w:r>
-    </w:p>
-    <w:p>
-      <w:pPr>
-        <w:shd w:val="clear" w:color="auto" w:fill="1E1E1E"/>
-        <w:spacing w:before="0" w:after="0" w:line="285" w:lineRule="atLeast"/>
-        <w:rPr>
-          <w:rFonts w:ascii="Consolas" w:eastAsia="Times New Roman" w:hAnsi="Consolas" w:cs="Times New Roman"/>
-          <w:color w:val="D4D4D4"/>
-          <w:sz w:val="21"/>
-          <w:szCs w:val="21"/>
-          <w:lang w:eastAsia="fr-FR"/>
-        </w:rPr>
-      </w:pPr>
-    </w:p>
-    <w:p>
-      <w:pPr>
-        <w:shd w:val="clear" w:color="auto" w:fill="1E1E1E"/>
-        <w:spacing w:before="0" w:after="0" w:line="285" w:lineRule="atLeast"/>
-        <w:rPr>
-          <w:rFonts w:ascii="Consolas" w:eastAsia="Times New Roman" w:hAnsi="Consolas" w:cs="Times New Roman"/>
-          <w:color w:val="D4D4D4"/>
-          <w:sz w:val="21"/>
-          <w:szCs w:val="21"/>
-          <w:lang w:eastAsia="fr-FR"/>
-        </w:rPr>
-      </w:pPr>
-      <w:r>
-        <w:rPr>
-          <w:rFonts w:ascii="Consolas" w:eastAsia="Times New Roman" w:hAnsi="Consolas" w:cs="Times New Roman"/>
-          <w:color w:val="6A9955"/>
-          <w:sz w:val="21"/>
-          <w:szCs w:val="21"/>
-          <w:lang w:eastAsia="fr-FR"/>
-        </w:rPr>
-        <w:t>        // On vérifie </w:t>
-      </w:r>
-      <w:proofErr w:type="gramStart"/>
-      <w:r>
-        <w:rPr>
-          <w:rFonts w:ascii="Consolas" w:eastAsia="Times New Roman" w:hAnsi="Consolas" w:cs="Times New Roman"/>
-          <w:color w:val="6A9955"/>
-          <w:sz w:val="21"/>
-          <w:szCs w:val="21"/>
-          <w:lang w:eastAsia="fr-FR"/>
-        </w:rPr>
-        <w:t>qu'on est pas</w:t>
-      </w:r>
-      <w:proofErr w:type="gramEnd"/>
-      <w:r>
-        <w:rPr>
-          <w:rFonts w:ascii="Consolas" w:eastAsia="Times New Roman" w:hAnsi="Consolas" w:cs="Times New Roman"/>
-          <w:color w:val="6A9955"/>
-          <w:sz w:val="21"/>
-          <w:szCs w:val="21"/>
-          <w:lang w:eastAsia="fr-FR"/>
-        </w:rPr>
-        <w:t> </w:t>
-      </w:r>
-      <w:proofErr w:type="spellStart"/>
-      <w:r>
-        <w:rPr>
-          <w:rFonts w:ascii="Consolas" w:eastAsia="Times New Roman" w:hAnsi="Consolas" w:cs="Times New Roman"/>
-          <w:color w:val="6A9955"/>
-          <w:sz w:val="21"/>
-          <w:szCs w:val="21"/>
-          <w:lang w:eastAsia="fr-FR"/>
-        </w:rPr>
-        <w:t>a</w:t>
-      </w:r>
-      <w:proofErr w:type="spellEnd"/>
-      <w:r>
-        <w:rPr>
-          <w:rFonts w:ascii="Consolas" w:eastAsia="Times New Roman" w:hAnsi="Consolas" w:cs="Times New Roman"/>
-          <w:color w:val="6A9955"/>
-          <w:sz w:val="21"/>
-          <w:szCs w:val="21"/>
-          <w:lang w:eastAsia="fr-FR"/>
-        </w:rPr>
-        <w:t> la fin de la </w:t>
-      </w:r>
-      <w:proofErr w:type="spellStart"/>
-      <w:r>
-        <w:rPr>
-          <w:rFonts w:ascii="Consolas" w:eastAsia="Times New Roman" w:hAnsi="Consolas" w:cs="Times New Roman"/>
-          <w:color w:val="6A9955"/>
-          <w:sz w:val="21"/>
-          <w:szCs w:val="21"/>
-          <w:lang w:eastAsia="fr-FR"/>
-        </w:rPr>
-        <w:t>video</w:t>
-      </w:r>
-      <w:proofErr w:type="spellEnd"/>
-    </w:p>
-    <w:p>
-      <w:pPr>
-        <w:shd w:val="clear" w:color="auto" w:fill="1E1E1E"/>
-        <w:spacing w:before="0" w:after="0" w:line="285" w:lineRule="atLeast"/>
-        <w:rPr>
-          <w:rFonts w:ascii="Consolas" w:eastAsia="Times New Roman" w:hAnsi="Consolas" w:cs="Times New Roman"/>
-          <w:color w:val="D4D4D4"/>
-          <w:sz w:val="21"/>
-          <w:szCs w:val="21"/>
-          <w:lang w:eastAsia="fr-FR"/>
-        </w:rPr>
-      </w:pPr>
-      <w:r>
-        <w:rPr>
-          <w:rFonts w:ascii="Consolas" w:eastAsia="Times New Roman" w:hAnsi="Consolas" w:cs="Times New Roman"/>
-          <w:color w:val="D4D4D4"/>
-          <w:sz w:val="21"/>
-          <w:szCs w:val="21"/>
-          <w:lang w:eastAsia="fr-FR"/>
-        </w:rPr>
-        <w:t>        </w:t>
-      </w:r>
-      <w:proofErr w:type="gramStart"/>
-      <w:r>
-        <w:rPr>
-          <w:rFonts w:ascii="Consolas" w:eastAsia="Times New Roman" w:hAnsi="Consolas" w:cs="Times New Roman"/>
-          <w:color w:val="C586C0"/>
-          <w:sz w:val="21"/>
-          <w:szCs w:val="21"/>
-          <w:lang w:eastAsia="fr-FR"/>
-        </w:rPr>
-        <w:t>if</w:t>
-      </w:r>
-      <w:proofErr w:type="gramEnd"/>
-      <w:r>
-        <w:rPr>
-          <w:rFonts w:ascii="Consolas" w:eastAsia="Times New Roman" w:hAnsi="Consolas" w:cs="Times New Roman"/>
-          <w:color w:val="D4D4D4"/>
-          <w:sz w:val="21"/>
-          <w:szCs w:val="21"/>
-          <w:lang w:eastAsia="fr-FR"/>
-        </w:rPr>
-        <w:t> (</w:t>
-      </w:r>
-      <w:proofErr w:type="spellStart"/>
-      <w:r>
-        <w:rPr>
-          <w:rFonts w:ascii="Consolas" w:eastAsia="Times New Roman" w:hAnsi="Consolas" w:cs="Times New Roman"/>
-          <w:color w:val="9CDCFE"/>
-          <w:sz w:val="21"/>
-          <w:szCs w:val="21"/>
-          <w:lang w:eastAsia="fr-FR"/>
-        </w:rPr>
-        <w:t>frame</w:t>
-      </w:r>
-      <w:r>
-        <w:rPr>
-          <w:rFonts w:ascii="Consolas" w:eastAsia="Times New Roman" w:hAnsi="Consolas" w:cs="Times New Roman"/>
-          <w:color w:val="D4D4D4"/>
-          <w:sz w:val="21"/>
-          <w:szCs w:val="21"/>
-          <w:lang w:eastAsia="fr-FR"/>
-        </w:rPr>
-        <w:t>.</w:t>
-      </w:r>
-      <w:r>
-        <w:rPr>
-          <w:rFonts w:ascii="Consolas" w:eastAsia="Times New Roman" w:hAnsi="Consolas" w:cs="Times New Roman"/>
-          <w:color w:val="DCDCAA"/>
-          <w:sz w:val="21"/>
-          <w:szCs w:val="21"/>
-          <w:lang w:eastAsia="fr-FR"/>
-        </w:rPr>
-        <w:t>empty</w:t>
-      </w:r>
-      <w:proofErr w:type="spellEnd"/>
-      <w:r>
-        <w:rPr>
-          <w:rFonts w:ascii="Consolas" w:eastAsia="Times New Roman" w:hAnsi="Consolas" w:cs="Times New Roman"/>
-          <w:color w:val="D4D4D4"/>
-          <w:sz w:val="21"/>
-          <w:szCs w:val="21"/>
-          <w:lang w:eastAsia="fr-FR"/>
-        </w:rPr>
-        <w:t>())</w:t>
-      </w:r>
-    </w:p>
-    <w:p>
-      <w:pPr>
-        <w:shd w:val="clear" w:color="auto" w:fill="1E1E1E"/>
-        <w:spacing w:before="0" w:after="0" w:line="285" w:lineRule="atLeast"/>
-        <w:rPr>
-          <w:rFonts w:ascii="Consolas" w:eastAsia="Times New Roman" w:hAnsi="Consolas" w:cs="Times New Roman"/>
-          <w:color w:val="D4D4D4"/>
-          <w:sz w:val="21"/>
-          <w:szCs w:val="21"/>
-          <w:lang w:eastAsia="fr-FR"/>
-        </w:rPr>
-      </w:pPr>
-      <w:r>
-        <w:rPr>
-          <w:rFonts w:ascii="Consolas" w:eastAsia="Times New Roman" w:hAnsi="Consolas" w:cs="Times New Roman"/>
-          <w:color w:val="D4D4D4"/>
-          <w:sz w:val="21"/>
-          <w:szCs w:val="21"/>
-          <w:lang w:eastAsia="fr-FR"/>
-        </w:rPr>
-        <w:t>            </w:t>
-      </w:r>
-      <w:proofErr w:type="gramStart"/>
-      <w:r>
-        <w:rPr>
-          <w:rFonts w:ascii="Consolas" w:eastAsia="Times New Roman" w:hAnsi="Consolas" w:cs="Times New Roman"/>
-          <w:color w:val="C586C0"/>
-          <w:sz w:val="21"/>
-          <w:szCs w:val="21"/>
-          <w:lang w:eastAsia="fr-FR"/>
-        </w:rPr>
-        <w:t>break</w:t>
-      </w:r>
-      <w:r>
-        <w:rPr>
-          <w:rFonts w:ascii="Consolas" w:eastAsia="Times New Roman" w:hAnsi="Consolas" w:cs="Times New Roman"/>
-          <w:color w:val="D4D4D4"/>
-          <w:sz w:val="21"/>
-          <w:szCs w:val="21"/>
-          <w:lang w:eastAsia="fr-FR"/>
-        </w:rPr>
-        <w:t>;</w:t>
-      </w:r>
-      <w:proofErr w:type="gramEnd"/>
-    </w:p>
-    <w:p>
-      <w:pPr>
-        <w:shd w:val="clear" w:color="auto" w:fill="1E1E1E"/>
-        <w:spacing w:before="0" w:after="0" w:line="285" w:lineRule="atLeast"/>
-        <w:rPr>
-          <w:rFonts w:ascii="Consolas" w:eastAsia="Times New Roman" w:hAnsi="Consolas" w:cs="Times New Roman"/>
-          <w:color w:val="D4D4D4"/>
-          <w:sz w:val="21"/>
-          <w:szCs w:val="21"/>
-          <w:lang w:eastAsia="fr-FR"/>
-        </w:rPr>
-      </w:pPr>
-    </w:p>
-    <w:p>
-      <w:pPr>
-        <w:shd w:val="clear" w:color="auto" w:fill="1E1E1E"/>
-        <w:spacing w:before="0" w:after="0" w:line="285" w:lineRule="atLeast"/>
-        <w:rPr>
-          <w:rFonts w:ascii="Consolas" w:eastAsia="Times New Roman" w:hAnsi="Consolas" w:cs="Times New Roman"/>
-          <w:color w:val="D4D4D4"/>
-          <w:sz w:val="21"/>
-          <w:szCs w:val="21"/>
-          <w:lang w:eastAsia="fr-FR"/>
-        </w:rPr>
-      </w:pPr>
-      <w:r>
-        <w:rPr>
-          <w:rFonts w:ascii="Consolas" w:eastAsia="Times New Roman" w:hAnsi="Consolas" w:cs="Times New Roman"/>
-          <w:color w:val="6A9955"/>
-          <w:sz w:val="21"/>
-          <w:szCs w:val="21"/>
-          <w:lang w:eastAsia="fr-FR"/>
-        </w:rPr>
-        <w:t>        // On affiche </w:t>
-      </w:r>
-      <w:proofErr w:type="gramStart"/>
-      <w:r>
-        <w:rPr>
-          <w:rFonts w:ascii="Consolas" w:eastAsia="Times New Roman" w:hAnsi="Consolas" w:cs="Times New Roman"/>
-          <w:color w:val="6A9955"/>
-          <w:sz w:val="21"/>
-          <w:szCs w:val="21"/>
-          <w:lang w:eastAsia="fr-FR"/>
-        </w:rPr>
-        <w:t>la frame</w:t>
-      </w:r>
-      <w:proofErr w:type="gramEnd"/>
-    </w:p>
-    <w:p>
-      <w:pPr>
-        <w:shd w:val="clear" w:color="auto" w:fill="1E1E1E"/>
-        <w:spacing w:before="0" w:after="0" w:line="285" w:lineRule="atLeast"/>
-        <w:rPr>
-          <w:rFonts w:ascii="Consolas" w:eastAsia="Times New Roman" w:hAnsi="Consolas" w:cs="Times New Roman"/>
-          <w:color w:val="D4D4D4"/>
-          <w:sz w:val="21"/>
-          <w:szCs w:val="21"/>
-          <w:lang w:eastAsia="fr-FR"/>
-        </w:rPr>
-      </w:pPr>
-      <w:r>
-        <w:rPr>
-          <w:rFonts w:ascii="Consolas" w:eastAsia="Times New Roman" w:hAnsi="Consolas" w:cs="Times New Roman"/>
-          <w:color w:val="D4D4D4"/>
-          <w:sz w:val="21"/>
-          <w:szCs w:val="21"/>
-          <w:lang w:eastAsia="fr-FR"/>
-        </w:rPr>
-        <w:t>        </w:t>
-      </w:r>
-      <w:proofErr w:type="spellStart"/>
-      <w:proofErr w:type="gramStart"/>
-      <w:r>
-        <w:rPr>
-          <w:rFonts w:ascii="Consolas" w:eastAsia="Times New Roman" w:hAnsi="Consolas" w:cs="Times New Roman"/>
-          <w:color w:val="DCDCAA"/>
-          <w:sz w:val="21"/>
-          <w:szCs w:val="21"/>
-          <w:lang w:eastAsia="fr-FR"/>
-        </w:rPr>
-        <w:t>imshow</w:t>
-      </w:r>
-      <w:proofErr w:type="spellEnd"/>
-      <w:r>
-        <w:rPr>
-          <w:rFonts w:ascii="Consolas" w:eastAsia="Times New Roman" w:hAnsi="Consolas" w:cs="Times New Roman"/>
-          <w:color w:val="D4D4D4"/>
-          <w:sz w:val="21"/>
-          <w:szCs w:val="21"/>
-          <w:lang w:eastAsia="fr-FR"/>
-        </w:rPr>
-        <w:t>(</w:t>
-      </w:r>
-      <w:proofErr w:type="gramEnd"/>
-      <w:r>
-        <w:rPr>
-          <w:rFonts w:ascii="Consolas" w:eastAsia="Times New Roman" w:hAnsi="Consolas" w:cs="Times New Roman"/>
-          <w:color w:val="CE9178"/>
-          <w:sz w:val="21"/>
-          <w:szCs w:val="21"/>
-          <w:lang w:eastAsia="fr-FR"/>
-        </w:rPr>
-        <w:t>"Frame"</w:t>
-      </w:r>
-      <w:r>
-        <w:rPr>
-          <w:rFonts w:ascii="Consolas" w:eastAsia="Times New Roman" w:hAnsi="Consolas" w:cs="Times New Roman"/>
-          <w:color w:val="D4D4D4"/>
-          <w:sz w:val="21"/>
-          <w:szCs w:val="21"/>
-          <w:lang w:eastAsia="fr-FR"/>
-        </w:rPr>
-        <w:t>, frame);</w:t>
-      </w:r>
-    </w:p>
-    <w:p>
-      <w:pPr>
-        <w:shd w:val="clear" w:color="auto" w:fill="1E1E1E"/>
-        <w:spacing w:before="0" w:after="0" w:line="285" w:lineRule="atLeast"/>
-        <w:rPr>
-          <w:rFonts w:ascii="Consolas" w:eastAsia="Times New Roman" w:hAnsi="Consolas" w:cs="Times New Roman"/>
-          <w:color w:val="D4D4D4"/>
-          <w:sz w:val="21"/>
-          <w:szCs w:val="21"/>
-          <w:lang w:eastAsia="fr-FR"/>
-        </w:rPr>
-      </w:pPr>
-    </w:p>
-    <w:p>
-      <w:pPr>
-        <w:shd w:val="clear" w:color="auto" w:fill="1E1E1E"/>
-        <w:spacing w:before="0" w:after="0" w:line="285" w:lineRule="atLeast"/>
-        <w:rPr>
-          <w:rFonts w:ascii="Consolas" w:eastAsia="Times New Roman" w:hAnsi="Consolas" w:cs="Times New Roman"/>
-          <w:color w:val="D4D4D4"/>
-          <w:sz w:val="21"/>
-          <w:szCs w:val="21"/>
-          <w:lang w:eastAsia="fr-FR"/>
-        </w:rPr>
-      </w:pPr>
-      <w:r>
-        <w:rPr>
-          <w:rFonts w:ascii="Consolas" w:eastAsia="Times New Roman" w:hAnsi="Consolas" w:cs="Times New Roman"/>
-          <w:color w:val="6A9955"/>
-          <w:sz w:val="21"/>
-          <w:szCs w:val="21"/>
-          <w:lang w:eastAsia="fr-FR"/>
-        </w:rPr>
-        <w:t>        // On ferme la </w:t>
-      </w:r>
-      <w:proofErr w:type="spellStart"/>
-      <w:r>
-        <w:rPr>
-          <w:rFonts w:ascii="Consolas" w:eastAsia="Times New Roman" w:hAnsi="Consolas" w:cs="Times New Roman"/>
-          <w:color w:val="6A9955"/>
-          <w:sz w:val="21"/>
-          <w:szCs w:val="21"/>
-          <w:lang w:eastAsia="fr-FR"/>
-        </w:rPr>
-        <w:t>video</w:t>
-      </w:r>
-      <w:proofErr w:type="spellEnd"/>
-      <w:r>
-        <w:rPr>
-          <w:rFonts w:ascii="Consolas" w:eastAsia="Times New Roman" w:hAnsi="Consolas" w:cs="Times New Roman"/>
-          <w:color w:val="6A9955"/>
-          <w:sz w:val="21"/>
-          <w:szCs w:val="21"/>
-          <w:lang w:eastAsia="fr-FR"/>
-        </w:rPr>
-        <w:t> lors de l'appuie sur la touche ESC</w:t>
-      </w:r>
-    </w:p>
-    <w:p>
-      <w:pPr>
-        <w:shd w:val="clear" w:color="auto" w:fill="1E1E1E"/>
-        <w:spacing w:before="0" w:after="0" w:line="285" w:lineRule="atLeast"/>
-        <w:rPr>
-          <w:rFonts w:ascii="Consolas" w:eastAsia="Times New Roman" w:hAnsi="Consolas" w:cs="Times New Roman"/>
-          <w:color w:val="D4D4D4"/>
-          <w:sz w:val="21"/>
-          <w:szCs w:val="21"/>
-          <w:lang w:eastAsia="fr-FR"/>
-        </w:rPr>
-      </w:pPr>
-      <w:r>
-        <w:rPr>
-          <w:rFonts w:ascii="Consolas" w:eastAsia="Times New Roman" w:hAnsi="Consolas" w:cs="Times New Roman"/>
-          <w:color w:val="D4D4D4"/>
-          <w:sz w:val="21"/>
-          <w:szCs w:val="21"/>
-          <w:lang w:eastAsia="fr-FR"/>
-        </w:rPr>
-        <w:t>        </w:t>
-      </w:r>
-      <w:proofErr w:type="gramStart"/>
-      <w:r>
-        <w:rPr>
-          <w:rFonts w:ascii="Consolas" w:eastAsia="Times New Roman" w:hAnsi="Consolas" w:cs="Times New Roman"/>
-          <w:color w:val="569CD6"/>
-          <w:sz w:val="21"/>
-          <w:szCs w:val="21"/>
-          <w:lang w:eastAsia="fr-FR"/>
-        </w:rPr>
-        <w:t>char</w:t>
-      </w:r>
-      <w:proofErr w:type="gramEnd"/>
-      <w:r>
-        <w:rPr>
-          <w:rFonts w:ascii="Consolas" w:eastAsia="Times New Roman" w:hAnsi="Consolas" w:cs="Times New Roman"/>
-          <w:color w:val="D4D4D4"/>
-          <w:sz w:val="21"/>
-          <w:szCs w:val="21"/>
-          <w:lang w:eastAsia="fr-FR"/>
-        </w:rPr>
-        <w:t> c = (</w:t>
-      </w:r>
-      <w:r>
-        <w:rPr>
-          <w:rFonts w:ascii="Consolas" w:eastAsia="Times New Roman" w:hAnsi="Consolas" w:cs="Times New Roman"/>
-          <w:color w:val="569CD6"/>
-          <w:sz w:val="21"/>
-          <w:szCs w:val="21"/>
-          <w:lang w:eastAsia="fr-FR"/>
-        </w:rPr>
-        <w:t>char</w:t>
-      </w:r>
-      <w:r>
-        <w:rPr>
-          <w:rFonts w:ascii="Consolas" w:eastAsia="Times New Roman" w:hAnsi="Consolas" w:cs="Times New Roman"/>
-          <w:color w:val="D4D4D4"/>
-          <w:sz w:val="21"/>
-          <w:szCs w:val="21"/>
-          <w:lang w:eastAsia="fr-FR"/>
-        </w:rPr>
-        <w:t>)</w:t>
-      </w:r>
-      <w:proofErr w:type="spellStart"/>
-      <w:r>
-        <w:rPr>
-          <w:rFonts w:ascii="Consolas" w:eastAsia="Times New Roman" w:hAnsi="Consolas" w:cs="Times New Roman"/>
-          <w:color w:val="DCDCAA"/>
-          <w:sz w:val="21"/>
-          <w:szCs w:val="21"/>
-          <w:lang w:eastAsia="fr-FR"/>
-        </w:rPr>
-        <w:t>waitKey</w:t>
-      </w:r>
-      <w:proofErr w:type="spellEnd"/>
-      <w:r>
-        <w:rPr>
-          <w:rFonts w:ascii="Consolas" w:eastAsia="Times New Roman" w:hAnsi="Consolas" w:cs="Times New Roman"/>
-          <w:color w:val="D4D4D4"/>
-          <w:sz w:val="21"/>
-          <w:szCs w:val="21"/>
-          <w:lang w:eastAsia="fr-FR"/>
-        </w:rPr>
-        <w:t>(</w:t>
-      </w:r>
-      <w:r>
-        <w:rPr>
-          <w:rFonts w:ascii="Consolas" w:eastAsia="Times New Roman" w:hAnsi="Consolas" w:cs="Times New Roman"/>
-          <w:color w:val="B5CEA8"/>
-          <w:sz w:val="21"/>
-          <w:szCs w:val="21"/>
-          <w:lang w:eastAsia="fr-FR"/>
-        </w:rPr>
-        <w:t>25</w:t>
-      </w:r>
-      <w:r>
-        <w:rPr>
-          <w:rFonts w:ascii="Consolas" w:eastAsia="Times New Roman" w:hAnsi="Consolas" w:cs="Times New Roman"/>
-          <w:color w:val="D4D4D4"/>
-          <w:sz w:val="21"/>
-          <w:szCs w:val="21"/>
-          <w:lang w:eastAsia="fr-FR"/>
-        </w:rPr>
-        <w:t>);</w:t>
-      </w:r>
-    </w:p>
-    <w:p>
-      <w:pPr>
-        <w:shd w:val="clear" w:color="auto" w:fill="1E1E1E"/>
-        <w:spacing w:before="0" w:after="0" w:line="285" w:lineRule="atLeast"/>
-        <w:rPr>
-          <w:rFonts w:ascii="Consolas" w:eastAsia="Times New Roman" w:hAnsi="Consolas" w:cs="Times New Roman"/>
-          <w:color w:val="D4D4D4"/>
-          <w:sz w:val="21"/>
-          <w:szCs w:val="21"/>
-          <w:lang w:eastAsia="fr-FR"/>
-        </w:rPr>
-      </w:pPr>
-      <w:r>
-        <w:rPr>
-          <w:rFonts w:ascii="Consolas" w:eastAsia="Times New Roman" w:hAnsi="Consolas" w:cs="Times New Roman"/>
-          <w:color w:val="D4D4D4"/>
-          <w:sz w:val="21"/>
-          <w:szCs w:val="21"/>
-          <w:lang w:eastAsia="fr-FR"/>
-        </w:rPr>
-        <w:t>        </w:t>
-      </w:r>
-      <w:proofErr w:type="gramStart"/>
-      <w:r>
-        <w:rPr>
-          <w:rFonts w:ascii="Consolas" w:eastAsia="Times New Roman" w:hAnsi="Consolas" w:cs="Times New Roman"/>
-          <w:color w:val="C586C0"/>
-          <w:sz w:val="21"/>
-          <w:szCs w:val="21"/>
-          <w:lang w:eastAsia="fr-FR"/>
-        </w:rPr>
-        <w:t>if</w:t>
-      </w:r>
-      <w:proofErr w:type="gramEnd"/>
-      <w:r>
-        <w:rPr>
-          <w:rFonts w:ascii="Consolas" w:eastAsia="Times New Roman" w:hAnsi="Consolas" w:cs="Times New Roman"/>
-          <w:color w:val="D4D4D4"/>
-          <w:sz w:val="21"/>
-          <w:szCs w:val="21"/>
-          <w:lang w:eastAsia="fr-FR"/>
-        </w:rPr>
-        <w:t> (c == </w:t>
-      </w:r>
-      <w:r>
-        <w:rPr>
-          <w:rFonts w:ascii="Consolas" w:eastAsia="Times New Roman" w:hAnsi="Consolas" w:cs="Times New Roman"/>
-          <w:color w:val="B5CEA8"/>
-          <w:sz w:val="21"/>
-          <w:szCs w:val="21"/>
-          <w:lang w:eastAsia="fr-FR"/>
-        </w:rPr>
-        <w:t>27</w:t>
-      </w:r>
-      <w:r>
-        <w:rPr>
-          <w:rFonts w:ascii="Consolas" w:eastAsia="Times New Roman" w:hAnsi="Consolas" w:cs="Times New Roman"/>
-          <w:color w:val="D4D4D4"/>
-          <w:sz w:val="21"/>
-          <w:szCs w:val="21"/>
-          <w:lang w:eastAsia="fr-FR"/>
-        </w:rPr>
-        <w:t>)</w:t>
-      </w:r>
-    </w:p>
-    <w:p>
-      <w:pPr>
-        <w:shd w:val="clear" w:color="auto" w:fill="1E1E1E"/>
-        <w:spacing w:before="0" w:after="0" w:line="285" w:lineRule="atLeast"/>
-        <w:rPr>
-          <w:rFonts w:ascii="Consolas" w:eastAsia="Times New Roman" w:hAnsi="Consolas" w:cs="Times New Roman"/>
-          <w:color w:val="D4D4D4"/>
-          <w:sz w:val="21"/>
-          <w:szCs w:val="21"/>
-          <w:lang w:eastAsia="fr-FR"/>
-        </w:rPr>
-      </w:pPr>
-      <w:r>
-        <w:rPr>
-          <w:rFonts w:ascii="Consolas" w:eastAsia="Times New Roman" w:hAnsi="Consolas" w:cs="Times New Roman"/>
-          <w:color w:val="D4D4D4"/>
-          <w:sz w:val="21"/>
-          <w:szCs w:val="21"/>
-          <w:lang w:eastAsia="fr-FR"/>
-        </w:rPr>
-        <w:t>            </w:t>
-      </w:r>
-      <w:proofErr w:type="gramStart"/>
-      <w:r>
-        <w:rPr>
-          <w:rFonts w:ascii="Consolas" w:eastAsia="Times New Roman" w:hAnsi="Consolas" w:cs="Times New Roman"/>
-          <w:color w:val="C586C0"/>
-          <w:sz w:val="21"/>
-          <w:szCs w:val="21"/>
-          <w:lang w:eastAsia="fr-FR"/>
-        </w:rPr>
-        <w:t>break</w:t>
-      </w:r>
-      <w:r>
-        <w:rPr>
-          <w:rFonts w:ascii="Consolas" w:eastAsia="Times New Roman" w:hAnsi="Consolas" w:cs="Times New Roman"/>
-          <w:color w:val="D4D4D4"/>
-          <w:sz w:val="21"/>
-          <w:szCs w:val="21"/>
-          <w:lang w:eastAsia="fr-FR"/>
-        </w:rPr>
-        <w:t>;</w:t>
-      </w:r>
-      <w:proofErr w:type="gramEnd"/>
-    </w:p>
-    <w:p>
-      <w:pPr>
-        <w:shd w:val="clear" w:color="auto" w:fill="1E1E1E"/>
-        <w:spacing w:before="0" w:after="0" w:line="285" w:lineRule="atLeast"/>
-        <w:rPr>
-          <w:rFonts w:ascii="Consolas" w:eastAsia="Times New Roman" w:hAnsi="Consolas" w:cs="Times New Roman"/>
-          <w:color w:val="D4D4D4"/>
-          <w:sz w:val="21"/>
-          <w:szCs w:val="21"/>
-          <w:lang w:eastAsia="fr-FR"/>
-        </w:rPr>
-      </w:pPr>
-      <w:r>
-        <w:rPr>
-          <w:rFonts w:ascii="Consolas" w:eastAsia="Times New Roman" w:hAnsi="Consolas" w:cs="Times New Roman"/>
-          <w:color w:val="D4D4D4"/>
-          <w:sz w:val="21"/>
-          <w:szCs w:val="21"/>
-          <w:lang w:eastAsia="fr-FR"/>
-        </w:rPr>
-        <w:t>    }</w:t>
-      </w:r>
-    </w:p>
-    <w:p>
-      <w:pPr>
-        <w:shd w:val="clear" w:color="auto" w:fill="1E1E1E"/>
-        <w:spacing w:before="0" w:after="0" w:line="285" w:lineRule="atLeast"/>
-        <w:rPr>
-          <w:rFonts w:ascii="Consolas" w:eastAsia="Times New Roman" w:hAnsi="Consolas" w:cs="Times New Roman"/>
-          <w:color w:val="D4D4D4"/>
-          <w:sz w:val="21"/>
-          <w:szCs w:val="21"/>
-          <w:lang w:eastAsia="fr-FR"/>
-        </w:rPr>
-      </w:pPr>
-    </w:p>
-    <w:p>
-      <w:pPr>
-        <w:shd w:val="clear" w:color="auto" w:fill="1E1E1E"/>
-        <w:spacing w:before="0" w:after="0" w:line="285" w:lineRule="atLeast"/>
-        <w:rPr>
-          <w:rFonts w:ascii="Consolas" w:eastAsia="Times New Roman" w:hAnsi="Consolas" w:cs="Times New Roman"/>
-          <w:color w:val="D4D4D4"/>
-          <w:sz w:val="21"/>
-          <w:szCs w:val="21"/>
-          <w:lang w:eastAsia="fr-FR"/>
-        </w:rPr>
-      </w:pPr>
-      <w:r>
-        <w:rPr>
-          <w:rFonts w:ascii="Consolas" w:eastAsia="Times New Roman" w:hAnsi="Consolas" w:cs="Times New Roman"/>
-          <w:color w:val="6A9955"/>
-          <w:sz w:val="21"/>
-          <w:szCs w:val="21"/>
-          <w:lang w:eastAsia="fr-FR"/>
-        </w:rPr>
-        <w:t>    // On ferme la </w:t>
-      </w:r>
-      <w:proofErr w:type="spellStart"/>
-      <w:r>
-        <w:rPr>
-          <w:rFonts w:ascii="Consolas" w:eastAsia="Times New Roman" w:hAnsi="Consolas" w:cs="Times New Roman"/>
-          <w:color w:val="6A9955"/>
-          <w:sz w:val="21"/>
-          <w:szCs w:val="21"/>
-          <w:lang w:eastAsia="fr-FR"/>
-        </w:rPr>
-        <w:t>video</w:t>
-      </w:r>
-      <w:proofErr w:type="spellEnd"/>
-    </w:p>
-    <w:p>
-      <w:pPr>
-        <w:shd w:val="clear" w:color="auto" w:fill="1E1E1E"/>
-        <w:spacing w:before="0" w:after="0" w:line="285" w:lineRule="atLeast"/>
-        <w:rPr>
-          <w:rFonts w:ascii="Consolas" w:eastAsia="Times New Roman" w:hAnsi="Consolas" w:cs="Times New Roman"/>
-          <w:color w:val="D4D4D4"/>
-          <w:sz w:val="21"/>
-          <w:szCs w:val="21"/>
-          <w:lang w:eastAsia="fr-FR"/>
-        </w:rPr>
-      </w:pPr>
-      <w:r>
-        <w:rPr>
-          <w:rFonts w:ascii="Consolas" w:eastAsia="Times New Roman" w:hAnsi="Consolas" w:cs="Times New Roman"/>
-          <w:color w:val="D4D4D4"/>
-          <w:sz w:val="21"/>
-          <w:szCs w:val="21"/>
-          <w:lang w:eastAsia="fr-FR"/>
-        </w:rPr>
-        <w:t>    </w:t>
-      </w:r>
-      <w:proofErr w:type="spellStart"/>
-      <w:proofErr w:type="gramStart"/>
-      <w:r>
-        <w:rPr>
-          <w:rFonts w:ascii="Consolas" w:eastAsia="Times New Roman" w:hAnsi="Consolas" w:cs="Times New Roman"/>
-          <w:color w:val="9CDCFE"/>
-          <w:sz w:val="21"/>
-          <w:szCs w:val="21"/>
-          <w:lang w:eastAsia="fr-FR"/>
-        </w:rPr>
-        <w:t>video</w:t>
-      </w:r>
-      <w:r>
-        <w:rPr>
-          <w:rFonts w:ascii="Consolas" w:eastAsia="Times New Roman" w:hAnsi="Consolas" w:cs="Times New Roman"/>
-          <w:color w:val="D4D4D4"/>
-          <w:sz w:val="21"/>
-          <w:szCs w:val="21"/>
-          <w:lang w:eastAsia="fr-FR"/>
-        </w:rPr>
-        <w:t>.</w:t>
-      </w:r>
-      <w:r>
-        <w:rPr>
-          <w:rFonts w:ascii="Consolas" w:eastAsia="Times New Roman" w:hAnsi="Consolas" w:cs="Times New Roman"/>
-          <w:color w:val="DCDCAA"/>
-          <w:sz w:val="21"/>
-          <w:szCs w:val="21"/>
-          <w:lang w:eastAsia="fr-FR"/>
-        </w:rPr>
-        <w:t>release</w:t>
-      </w:r>
-      <w:proofErr w:type="spellEnd"/>
-      <w:proofErr w:type="gramEnd"/>
-      <w:r>
-        <w:rPr>
-          <w:rFonts w:ascii="Consolas" w:eastAsia="Times New Roman" w:hAnsi="Consolas" w:cs="Times New Roman"/>
-          <w:color w:val="D4D4D4"/>
-          <w:sz w:val="21"/>
-          <w:szCs w:val="21"/>
-          <w:lang w:eastAsia="fr-FR"/>
-        </w:rPr>
-        <w:t>();</w:t>
-      </w:r>
-    </w:p>
+      <w:r>
+        <w:t xml:space="preserve"> </w:t>
+      </w:r>
+    </w:p>
+    <w:p/>
     <w:p/>
     <w:sectPr>
       <w:pgSz w:w="11906" w:h="16838"/>

--- a/TP2.docx
+++ b/TP2.docx
@@ -1607,16 +1607,199 @@
         <w:t>choisir la valeur du seuil T</w:t>
       </w:r>
       <w:r>
+        <w:t xml:space="preserve">. </w:t>
+      </w:r>
+    </w:p>
+    <w:p/>
+    <w:p>
+      <w:pPr>
+        <w:pStyle w:val="Titre3"/>
+      </w:pPr>
+      <w:r>
+        <w:t>Question 2.2</w:t>
+      </w:r>
+    </w:p>
+    <w:p>
+      <w:r>
+        <w:t>Pour mettre en place le modèle à plusieurs distributions gaussiennes, on utilise la fonction « </w:t>
+      </w:r>
+      <w:r>
+        <w:rPr>
+          <w:rFonts w:ascii="Consolas" w:hAnsi="Consolas" w:cs="Consolas"/>
+          <w:color w:val="000000"/>
+          <w:sz w:val="19"/>
+          <w:szCs w:val="19"/>
+        </w:rPr>
+        <w:t>createBackgroundSubtractorMOG2()</w:t>
+      </w:r>
+      <w:r>
+        <w:rPr>
+          <w:rFonts w:ascii="Consolas" w:hAnsi="Consolas" w:cs="Consolas"/>
+          <w:color w:val="000000"/>
+          <w:sz w:val="19"/>
+          <w:szCs w:val="19"/>
+        </w:rPr>
+        <w:t> </w:t>
+      </w:r>
+      <w:r>
+        <w:t>» d’</w:t>
+      </w:r>
+      <w:proofErr w:type="spellStart"/>
+      <w:r>
+        <w:t>OpenCV</w:t>
+      </w:r>
+      <w:proofErr w:type="spellEnd"/>
+      <w:r>
+        <w:t xml:space="preserve">. </w:t>
+      </w:r>
+      <w:r>
+        <w:t>Ensuite, pour utiliser plusieurs distributions gaussiennes, on utilise la méthode « </w:t>
+      </w:r>
+      <w:proofErr w:type="spellStart"/>
+      <w:proofErr w:type="gramStart"/>
+      <w:r>
+        <w:rPr>
+          <w:rFonts w:ascii="Consolas" w:hAnsi="Consolas" w:cs="Consolas"/>
+          <w:color w:val="000000"/>
+          <w:sz w:val="19"/>
+          <w:szCs w:val="19"/>
+        </w:rPr>
+        <w:t>setNMixtures</w:t>
+      </w:r>
+      <w:proofErr w:type="spellEnd"/>
+      <w:r>
+        <w:rPr>
+          <w:rFonts w:ascii="Consolas" w:hAnsi="Consolas" w:cs="Consolas"/>
+          <w:color w:val="000000"/>
+          <w:sz w:val="19"/>
+          <w:szCs w:val="19"/>
+        </w:rPr>
+        <w:t>(</w:t>
+      </w:r>
+      <w:proofErr w:type="gramEnd"/>
+      <w:r>
+        <w:rPr>
+          <w:rFonts w:ascii="Consolas" w:hAnsi="Consolas" w:cs="Consolas"/>
+          <w:color w:val="000000"/>
+          <w:sz w:val="19"/>
+          <w:szCs w:val="19"/>
+        </w:rPr>
+        <w:t>)</w:t>
+      </w:r>
+      <w:r>
+        <w:t> »</w:t>
+      </w:r>
+      <w:r>
+        <w:t xml:space="preserve"> de l’objet </w:t>
+      </w:r>
+      <w:r>
+        <w:rPr>
+          <w:rFonts w:ascii="Consolas" w:hAnsi="Consolas" w:cs="Consolas"/>
+          <w:color w:val="2B91AF"/>
+          <w:sz w:val="19"/>
+          <w:szCs w:val="19"/>
+        </w:rPr>
+        <w:t>BackgroundSubtractorMOG2</w:t>
+      </w:r>
+      <w:r>
+        <w:rPr>
+          <w:rFonts w:ascii="Consolas" w:hAnsi="Consolas" w:cs="Consolas"/>
+          <w:color w:val="2B91AF"/>
+          <w:sz w:val="19"/>
+          <w:szCs w:val="19"/>
+        </w:rPr>
+        <w:t xml:space="preserve"> </w:t>
+      </w:r>
+      <w:r>
+        <w:t>qui prend en paramètre le nombre de distributions que l’on veut utiliser</w:t>
+      </w:r>
+      <w:r>
         <w:t>.</w:t>
+      </w:r>
+    </w:p>
+    <w:p>
+      <w:pPr>
+        <w:pStyle w:val="Titre3"/>
+      </w:pPr>
+      <w:r>
+        <w:t>Question 2.3</w:t>
+      </w:r>
+    </w:p>
+    <w:p>
+      <w:r>
+        <w:t xml:space="preserve">Pour calculer les temps d’exécutions des deux méthodes, j’ai choisi d’utiliser la bibliothèque chrono. Ensuite, je récupère le temps actuel avant et après l’appelle des fonctions. Puis, lorsque que la vidéo s’arrête (à la fin ou lors de l’appuie sur la touche échap), on calcule la </w:t>
+      </w:r>
+      <w:r>
+        <w:lastRenderedPageBreak/>
+        <w:t>moyenne du temps d’exécutions. On se rend compte que la méthode d’</w:t>
+      </w:r>
+      <w:proofErr w:type="spellStart"/>
+      <w:r>
+        <w:t>OpenCV</w:t>
+      </w:r>
+      <w:proofErr w:type="spellEnd"/>
+      <w:r>
+        <w:t xml:space="preserve"> est plus efficace que la méthode par seuillage simple que nous avons </w:t>
+      </w:r>
+      <w:r>
+        <w:t>implémentée</w:t>
+      </w:r>
+      <w:r>
+        <w:t>. On se rend aussi compte que le temps d’exécution de la méthode d’</w:t>
+      </w:r>
+      <w:proofErr w:type="spellStart"/>
+      <w:r>
+        <w:t>OpenCV</w:t>
+      </w:r>
+      <w:proofErr w:type="spellEnd"/>
+      <w:r>
+        <w:t xml:space="preserve"> est de plus</w:t>
       </w:r>
       <w:bookmarkStart w:id="0" w:name="_GoBack"/>
       <w:bookmarkEnd w:id="0"/>
       <w:r>
-        <w:t xml:space="preserve"> </w:t>
-      </w:r>
-    </w:p>
-    <w:p/>
-    <w:p/>
+        <w:t xml:space="preserve"> en plus longue lorsque l’on augmente le nombre de distributions gaussiennes.</w:t>
+      </w:r>
+    </w:p>
+    <w:p>
+      <w:r>
+        <w:drawing>
+          <wp:inline distT="0" distB="0" distL="0" distR="0" wp14:anchorId="11921F00" wp14:editId="697D13DA">
+            <wp:extent cx="5760720" cy="356235"/>
+            <wp:effectExtent l="0" t="0" r="0" b="5715"/>
+            <wp:docPr id="2" name="Image 2"/>
+            <wp:cNvGraphicFramePr>
+              <a:graphicFrameLocks xmlns:a="http://schemas.openxmlformats.org/drawingml/2006/main" noChangeAspect="1"/>
+            </wp:cNvGraphicFramePr>
+            <a:graphic xmlns:a="http://schemas.openxmlformats.org/drawingml/2006/main">
+              <a:graphicData uri="http://schemas.openxmlformats.org/drawingml/2006/picture">
+                <pic:pic xmlns:pic="http://schemas.openxmlformats.org/drawingml/2006/picture">
+                  <pic:nvPicPr>
+                    <pic:cNvPr id="1" name=""/>
+                    <pic:cNvPicPr/>
+                  </pic:nvPicPr>
+                  <pic:blipFill>
+                    <a:blip r:embed="rId5"/>
+                    <a:stretch>
+                      <a:fillRect/>
+                    </a:stretch>
+                  </pic:blipFill>
+                  <pic:spPr>
+                    <a:xfrm>
+                      <a:off x="0" y="0"/>
+                      <a:ext cx="5760720" cy="356235"/>
+                    </a:xfrm>
+                    <a:prstGeom prst="rect">
+                      <a:avLst/>
+                    </a:prstGeom>
+                  </pic:spPr>
+                </pic:pic>
+              </a:graphicData>
+            </a:graphic>
+          </wp:inline>
+        </w:drawing>
+      </w:r>
+    </w:p>
     <w:sectPr>
       <w:pgSz w:w="11906" w:h="16838"/>
       <w:pgMar w:top="1417" w:right="1417" w:bottom="1417" w:left="1417" w:header="708" w:footer="708" w:gutter="0"/>
